--- a/P8/20CE034_P8.docx
+++ b/P8/20CE034_P8.docx
@@ -6,24 +6,6 @@
       <w:pPr>
         <w:pStyle w:val="BodyText"/>
         <w:ind w:left="120"/>
-        <w:rPr>
-          <w:rFonts w:ascii="Times New Roman"/>
-          <w:sz w:val="20"/>
-        </w:rPr>
-      </w:pPr>
-    </w:p>
-    <w:p>
-      <w:pPr>
-        <w:pStyle w:val="BodyText"/>
-        <w:rPr>
-          <w:rFonts w:ascii="Times New Roman"/>
-          <w:sz w:val="20"/>
-        </w:rPr>
-      </w:pPr>
-    </w:p>
-    <w:p>
-      <w:pPr>
-        <w:pStyle w:val="BodyText"/>
         <w:rPr>
           <w:rFonts w:ascii="Times New Roman"/>
           <w:sz w:val="20"/>
@@ -77,6 +59,2232 @@
     </w:p>
     <w:p>
       <w:pPr>
+        <w:widowControl/>
+        <w:shd w:val="clear" w:color="auto" w:fill="262335"/>
+        <w:autoSpaceDE/>
+        <w:autoSpaceDN/>
+        <w:spacing w:line="285" w:lineRule="atLeast"/>
+        <w:rPr>
+          <w:rFonts w:ascii="Consolas" w:eastAsia="Times New Roman" w:hAnsi="Consolas" w:cs="Times New Roman"/>
+          <w:color w:val="BBBBBB"/>
+          <w:sz w:val="21"/>
+          <w:szCs w:val="21"/>
+          <w:lang w:bidi="ar-SA"/>
+        </w:rPr>
+      </w:pPr>
+      <w:r>
+        <w:rPr>
+          <w:rFonts w:ascii="Consolas" w:eastAsia="Times New Roman" w:hAnsi="Consolas" w:cs="Times New Roman"/>
+          <w:i/>
+          <w:iCs/>
+          <w:color w:val="848BBD"/>
+          <w:sz w:val="21"/>
+          <w:szCs w:val="21"/>
+          <w:lang w:bidi="ar-SA"/>
+        </w:rPr>
+        <w:t># Write a Program in Python to implement a Stack Data Structure using Class and Objects, with push, pop, and traversal method.</w:t>
+      </w:r>
+    </w:p>
+    <w:p>
+      <w:pPr>
+        <w:widowControl/>
+        <w:shd w:val="clear" w:color="auto" w:fill="262335"/>
+        <w:autoSpaceDE/>
+        <w:autoSpaceDN/>
+        <w:spacing w:line="285" w:lineRule="atLeast"/>
+        <w:rPr>
+          <w:rFonts w:ascii="Consolas" w:eastAsia="Times New Roman" w:hAnsi="Consolas" w:cs="Times New Roman"/>
+          <w:color w:val="BBBBBB"/>
+          <w:sz w:val="21"/>
+          <w:szCs w:val="21"/>
+          <w:lang w:bidi="ar-SA"/>
+        </w:rPr>
+      </w:pPr>
+    </w:p>
+    <w:p>
+      <w:pPr>
+        <w:widowControl/>
+        <w:shd w:val="clear" w:color="auto" w:fill="262335"/>
+        <w:autoSpaceDE/>
+        <w:autoSpaceDN/>
+        <w:spacing w:line="285" w:lineRule="atLeast"/>
+        <w:rPr>
+          <w:rFonts w:ascii="Consolas" w:eastAsia="Times New Roman" w:hAnsi="Consolas" w:cs="Times New Roman"/>
+          <w:color w:val="BBBBBB"/>
+          <w:sz w:val="21"/>
+          <w:szCs w:val="21"/>
+          <w:lang w:bidi="ar-SA"/>
+        </w:rPr>
+      </w:pPr>
+      <w:r>
+        <w:rPr>
+          <w:rFonts w:ascii="Consolas" w:eastAsia="Times New Roman" w:hAnsi="Consolas" w:cs="Times New Roman"/>
+          <w:i/>
+          <w:iCs/>
+          <w:color w:val="848BBD"/>
+          <w:sz w:val="21"/>
+          <w:szCs w:val="21"/>
+          <w:lang w:bidi="ar-SA"/>
+        </w:rPr>
+        <w:t># 20CE034 - DEV GUNDALIA</w:t>
+      </w:r>
+    </w:p>
+    <w:p>
+      <w:pPr>
+        <w:widowControl/>
+        <w:shd w:val="clear" w:color="auto" w:fill="262335"/>
+        <w:autoSpaceDE/>
+        <w:autoSpaceDN/>
+        <w:spacing w:line="285" w:lineRule="atLeast"/>
+        <w:rPr>
+          <w:rFonts w:ascii="Consolas" w:eastAsia="Times New Roman" w:hAnsi="Consolas" w:cs="Times New Roman"/>
+          <w:color w:val="BBBBBB"/>
+          <w:sz w:val="21"/>
+          <w:szCs w:val="21"/>
+          <w:lang w:bidi="ar-SA"/>
+        </w:rPr>
+      </w:pPr>
+      <w:r>
+        <w:rPr>
+          <w:rFonts w:ascii="Consolas" w:eastAsia="Times New Roman" w:hAnsi="Consolas" w:cs="Times New Roman"/>
+          <w:i/>
+          <w:iCs/>
+          <w:color w:val="848BBD"/>
+          <w:sz w:val="21"/>
+          <w:szCs w:val="21"/>
+          <w:lang w:bidi="ar-SA"/>
+        </w:rPr>
+        <w:t># GitHub Repo Link - https://github.com/20CE034/PIP-II</w:t>
+      </w:r>
+    </w:p>
+    <w:p>
+      <w:pPr>
+        <w:widowControl/>
+        <w:shd w:val="clear" w:color="auto" w:fill="262335"/>
+        <w:autoSpaceDE/>
+        <w:autoSpaceDN/>
+        <w:spacing w:line="285" w:lineRule="atLeast"/>
+        <w:rPr>
+          <w:rFonts w:ascii="Consolas" w:eastAsia="Times New Roman" w:hAnsi="Consolas" w:cs="Times New Roman"/>
+          <w:color w:val="BBBBBB"/>
+          <w:sz w:val="21"/>
+          <w:szCs w:val="21"/>
+          <w:lang w:bidi="ar-SA"/>
+        </w:rPr>
+      </w:pPr>
+      <w:r>
+        <w:rPr>
+          <w:rFonts w:ascii="Consolas" w:eastAsia="Times New Roman" w:hAnsi="Consolas" w:cs="Times New Roman"/>
+          <w:i/>
+          <w:iCs/>
+          <w:color w:val="848BBD"/>
+          <w:sz w:val="21"/>
+          <w:szCs w:val="21"/>
+          <w:lang w:bidi="ar-SA"/>
+        </w:rPr>
+        <w:t># </w:t>
+      </w:r>
+      <w:proofErr w:type="gramStart"/>
+      <w:r>
+        <w:rPr>
+          <w:rFonts w:ascii="Consolas" w:eastAsia="Times New Roman" w:hAnsi="Consolas" w:cs="Times New Roman"/>
+          <w:i/>
+          <w:iCs/>
+          <w:color w:val="848BBD"/>
+          <w:sz w:val="21"/>
+          <w:szCs w:val="21"/>
+          <w:lang w:bidi="ar-SA"/>
+        </w:rPr>
+        <w:t>stack</w:t>
+      </w:r>
+      <w:proofErr w:type="gramEnd"/>
+      <w:r>
+        <w:rPr>
+          <w:rFonts w:ascii="Consolas" w:eastAsia="Times New Roman" w:hAnsi="Consolas" w:cs="Times New Roman"/>
+          <w:i/>
+          <w:iCs/>
+          <w:color w:val="848BBD"/>
+          <w:sz w:val="21"/>
+          <w:szCs w:val="21"/>
+          <w:lang w:bidi="ar-SA"/>
+        </w:rPr>
+        <w:t> by using list</w:t>
+      </w:r>
+    </w:p>
+    <w:p>
+      <w:pPr>
+        <w:widowControl/>
+        <w:shd w:val="clear" w:color="auto" w:fill="262335"/>
+        <w:autoSpaceDE/>
+        <w:autoSpaceDN/>
+        <w:spacing w:line="285" w:lineRule="atLeast"/>
+        <w:rPr>
+          <w:rFonts w:ascii="Consolas" w:eastAsia="Times New Roman" w:hAnsi="Consolas" w:cs="Times New Roman"/>
+          <w:color w:val="BBBBBB"/>
+          <w:sz w:val="21"/>
+          <w:szCs w:val="21"/>
+          <w:lang w:bidi="ar-SA"/>
+        </w:rPr>
+      </w:pPr>
+      <w:r>
+        <w:rPr>
+          <w:rFonts w:ascii="Consolas" w:eastAsia="Times New Roman" w:hAnsi="Consolas" w:cs="Times New Roman"/>
+          <w:color w:val="FEDE5D"/>
+          <w:sz w:val="21"/>
+          <w:szCs w:val="21"/>
+          <w:lang w:bidi="ar-SA"/>
+        </w:rPr>
+        <w:t>class</w:t>
+      </w:r>
+      <w:r>
+        <w:rPr>
+          <w:rFonts w:ascii="Consolas" w:eastAsia="Times New Roman" w:hAnsi="Consolas" w:cs="Times New Roman"/>
+          <w:color w:val="FF7EDB"/>
+          <w:sz w:val="21"/>
+          <w:szCs w:val="21"/>
+          <w:lang w:bidi="ar-SA"/>
+        </w:rPr>
+        <w:t> </w:t>
+      </w:r>
+      <w:r>
+        <w:rPr>
+          <w:rFonts w:ascii="Consolas" w:eastAsia="Times New Roman" w:hAnsi="Consolas" w:cs="Times New Roman"/>
+          <w:color w:val="FE4450"/>
+          <w:sz w:val="21"/>
+          <w:szCs w:val="21"/>
+          <w:lang w:bidi="ar-SA"/>
+        </w:rPr>
+        <w:t>stack</w:t>
+      </w:r>
+      <w:r>
+        <w:rPr>
+          <w:rFonts w:ascii="Consolas" w:eastAsia="Times New Roman" w:hAnsi="Consolas" w:cs="Times New Roman"/>
+          <w:color w:val="FF7EDB"/>
+          <w:sz w:val="21"/>
+          <w:szCs w:val="21"/>
+          <w:lang w:bidi="ar-SA"/>
+        </w:rPr>
+        <w:t>:</w:t>
+      </w:r>
+    </w:p>
+    <w:p>
+      <w:pPr>
+        <w:widowControl/>
+        <w:shd w:val="clear" w:color="auto" w:fill="262335"/>
+        <w:autoSpaceDE/>
+        <w:autoSpaceDN/>
+        <w:spacing w:line="285" w:lineRule="atLeast"/>
+        <w:rPr>
+          <w:rFonts w:ascii="Consolas" w:eastAsia="Times New Roman" w:hAnsi="Consolas" w:cs="Times New Roman"/>
+          <w:color w:val="BBBBBB"/>
+          <w:sz w:val="21"/>
+          <w:szCs w:val="21"/>
+          <w:lang w:bidi="ar-SA"/>
+        </w:rPr>
+      </w:pPr>
+      <w:r>
+        <w:rPr>
+          <w:rFonts w:ascii="Consolas" w:eastAsia="Times New Roman" w:hAnsi="Consolas" w:cs="Times New Roman"/>
+          <w:color w:val="FF7EDB"/>
+          <w:sz w:val="21"/>
+          <w:szCs w:val="21"/>
+          <w:lang w:bidi="ar-SA"/>
+        </w:rPr>
+        <w:t>    </w:t>
+      </w:r>
+      <w:r>
+        <w:rPr>
+          <w:rFonts w:ascii="Consolas" w:eastAsia="Times New Roman" w:hAnsi="Consolas" w:cs="Times New Roman"/>
+          <w:color w:val="FEDE5D"/>
+          <w:sz w:val="21"/>
+          <w:szCs w:val="21"/>
+          <w:lang w:bidi="ar-SA"/>
+        </w:rPr>
+        <w:t>def</w:t>
+      </w:r>
+      <w:r>
+        <w:rPr>
+          <w:rFonts w:ascii="Consolas" w:eastAsia="Times New Roman" w:hAnsi="Consolas" w:cs="Times New Roman"/>
+          <w:color w:val="FF7EDB"/>
+          <w:sz w:val="21"/>
+          <w:szCs w:val="21"/>
+          <w:lang w:bidi="ar-SA"/>
+        </w:rPr>
+        <w:t> </w:t>
+      </w:r>
+      <w:r>
+        <w:rPr>
+          <w:rFonts w:ascii="Consolas" w:eastAsia="Times New Roman" w:hAnsi="Consolas" w:cs="Times New Roman"/>
+          <w:color w:val="36F9F6"/>
+          <w:sz w:val="21"/>
+          <w:szCs w:val="21"/>
+          <w:lang w:bidi="ar-SA"/>
+        </w:rPr>
+        <w:t>__</w:t>
+      </w:r>
+      <w:proofErr w:type="spellStart"/>
+      <w:r>
+        <w:rPr>
+          <w:rFonts w:ascii="Consolas" w:eastAsia="Times New Roman" w:hAnsi="Consolas" w:cs="Times New Roman"/>
+          <w:color w:val="36F9F6"/>
+          <w:sz w:val="21"/>
+          <w:szCs w:val="21"/>
+          <w:lang w:bidi="ar-SA"/>
+        </w:rPr>
+        <w:t>init</w:t>
+      </w:r>
+      <w:proofErr w:type="spellEnd"/>
+      <w:r>
+        <w:rPr>
+          <w:rFonts w:ascii="Consolas" w:eastAsia="Times New Roman" w:hAnsi="Consolas" w:cs="Times New Roman"/>
+          <w:color w:val="36F9F6"/>
+          <w:sz w:val="21"/>
+          <w:szCs w:val="21"/>
+          <w:lang w:bidi="ar-SA"/>
+        </w:rPr>
+        <w:t>__</w:t>
+      </w:r>
+      <w:r>
+        <w:rPr>
+          <w:rFonts w:ascii="Consolas" w:eastAsia="Times New Roman" w:hAnsi="Consolas" w:cs="Times New Roman"/>
+          <w:color w:val="FF7EDB"/>
+          <w:sz w:val="21"/>
+          <w:szCs w:val="21"/>
+          <w:lang w:bidi="ar-SA"/>
+        </w:rPr>
+        <w:t>(</w:t>
+      </w:r>
+      <w:r>
+        <w:rPr>
+          <w:rFonts w:ascii="Consolas" w:eastAsia="Times New Roman" w:hAnsi="Consolas" w:cs="Times New Roman"/>
+          <w:i/>
+          <w:iCs/>
+          <w:color w:val="FF7EDB"/>
+          <w:sz w:val="21"/>
+          <w:szCs w:val="21"/>
+          <w:lang w:bidi="ar-SA"/>
+        </w:rPr>
+        <w:t>self</w:t>
+      </w:r>
+      <w:r>
+        <w:rPr>
+          <w:rFonts w:ascii="Consolas" w:eastAsia="Times New Roman" w:hAnsi="Consolas" w:cs="Times New Roman"/>
+          <w:color w:val="FF7EDB"/>
+          <w:sz w:val="21"/>
+          <w:szCs w:val="21"/>
+          <w:lang w:bidi="ar-SA"/>
+        </w:rPr>
+        <w:t>):</w:t>
+      </w:r>
+    </w:p>
+    <w:p>
+      <w:pPr>
+        <w:widowControl/>
+        <w:shd w:val="clear" w:color="auto" w:fill="262335"/>
+        <w:autoSpaceDE/>
+        <w:autoSpaceDN/>
+        <w:spacing w:line="285" w:lineRule="atLeast"/>
+        <w:rPr>
+          <w:rFonts w:ascii="Consolas" w:eastAsia="Times New Roman" w:hAnsi="Consolas" w:cs="Times New Roman"/>
+          <w:color w:val="BBBBBB"/>
+          <w:sz w:val="21"/>
+          <w:szCs w:val="21"/>
+          <w:lang w:bidi="ar-SA"/>
+        </w:rPr>
+      </w:pPr>
+      <w:r>
+        <w:rPr>
+          <w:rFonts w:ascii="Consolas" w:eastAsia="Times New Roman" w:hAnsi="Consolas" w:cs="Times New Roman"/>
+          <w:color w:val="FF7EDB"/>
+          <w:sz w:val="21"/>
+          <w:szCs w:val="21"/>
+          <w:lang w:bidi="ar-SA"/>
+        </w:rPr>
+        <w:t>        </w:t>
+      </w:r>
+      <w:proofErr w:type="spellStart"/>
+      <w:proofErr w:type="gramStart"/>
+      <w:r>
+        <w:rPr>
+          <w:rFonts w:ascii="Consolas" w:eastAsia="Times New Roman" w:hAnsi="Consolas" w:cs="Times New Roman"/>
+          <w:b/>
+          <w:bCs/>
+          <w:color w:val="FE4450"/>
+          <w:sz w:val="21"/>
+          <w:szCs w:val="21"/>
+          <w:lang w:bidi="ar-SA"/>
+        </w:rPr>
+        <w:t>self</w:t>
+      </w:r>
+      <w:r>
+        <w:rPr>
+          <w:rFonts w:ascii="Consolas" w:eastAsia="Times New Roman" w:hAnsi="Consolas" w:cs="Times New Roman"/>
+          <w:color w:val="FF7EDB"/>
+          <w:sz w:val="21"/>
+          <w:szCs w:val="21"/>
+          <w:lang w:bidi="ar-SA"/>
+        </w:rPr>
+        <w:t>.elements</w:t>
+      </w:r>
+      <w:proofErr w:type="spellEnd"/>
+      <w:proofErr w:type="gramEnd"/>
+      <w:r>
+        <w:rPr>
+          <w:rFonts w:ascii="Consolas" w:eastAsia="Times New Roman" w:hAnsi="Consolas" w:cs="Times New Roman"/>
+          <w:color w:val="FF7EDB"/>
+          <w:sz w:val="21"/>
+          <w:szCs w:val="21"/>
+          <w:lang w:bidi="ar-SA"/>
+        </w:rPr>
+        <w:t> </w:t>
+      </w:r>
+      <w:r>
+        <w:rPr>
+          <w:rFonts w:ascii="Consolas" w:eastAsia="Times New Roman" w:hAnsi="Consolas" w:cs="Times New Roman"/>
+          <w:color w:val="FFFFFF"/>
+          <w:sz w:val="21"/>
+          <w:szCs w:val="21"/>
+          <w:lang w:bidi="ar-SA"/>
+        </w:rPr>
+        <w:t>=</w:t>
+      </w:r>
+      <w:r>
+        <w:rPr>
+          <w:rFonts w:ascii="Consolas" w:eastAsia="Times New Roman" w:hAnsi="Consolas" w:cs="Times New Roman"/>
+          <w:color w:val="FF7EDB"/>
+          <w:sz w:val="21"/>
+          <w:szCs w:val="21"/>
+          <w:lang w:bidi="ar-SA"/>
+        </w:rPr>
+        <w:t> []</w:t>
+      </w:r>
+    </w:p>
+    <w:p>
+      <w:pPr>
+        <w:widowControl/>
+        <w:shd w:val="clear" w:color="auto" w:fill="262335"/>
+        <w:autoSpaceDE/>
+        <w:autoSpaceDN/>
+        <w:spacing w:line="285" w:lineRule="atLeast"/>
+        <w:rPr>
+          <w:rFonts w:ascii="Consolas" w:eastAsia="Times New Roman" w:hAnsi="Consolas" w:cs="Times New Roman"/>
+          <w:color w:val="BBBBBB"/>
+          <w:sz w:val="21"/>
+          <w:szCs w:val="21"/>
+          <w:lang w:bidi="ar-SA"/>
+        </w:rPr>
+      </w:pPr>
+      <w:r>
+        <w:rPr>
+          <w:rFonts w:ascii="Consolas" w:eastAsia="Times New Roman" w:hAnsi="Consolas" w:cs="Times New Roman"/>
+          <w:color w:val="FF7EDB"/>
+          <w:sz w:val="21"/>
+          <w:szCs w:val="21"/>
+          <w:lang w:bidi="ar-SA"/>
+        </w:rPr>
+        <w:t>        top </w:t>
+      </w:r>
+      <w:r>
+        <w:rPr>
+          <w:rFonts w:ascii="Consolas" w:eastAsia="Times New Roman" w:hAnsi="Consolas" w:cs="Times New Roman"/>
+          <w:color w:val="FFFFFF"/>
+          <w:sz w:val="21"/>
+          <w:szCs w:val="21"/>
+          <w:lang w:bidi="ar-SA"/>
+        </w:rPr>
+        <w:t>=</w:t>
+      </w:r>
+      <w:r>
+        <w:rPr>
+          <w:rFonts w:ascii="Consolas" w:eastAsia="Times New Roman" w:hAnsi="Consolas" w:cs="Times New Roman"/>
+          <w:color w:val="FF7EDB"/>
+          <w:sz w:val="21"/>
+          <w:szCs w:val="21"/>
+          <w:lang w:bidi="ar-SA"/>
+        </w:rPr>
+        <w:t> </w:t>
+      </w:r>
+      <w:r>
+        <w:rPr>
+          <w:rFonts w:ascii="Consolas" w:eastAsia="Times New Roman" w:hAnsi="Consolas" w:cs="Times New Roman"/>
+          <w:color w:val="F97E72"/>
+          <w:sz w:val="21"/>
+          <w:szCs w:val="21"/>
+          <w:lang w:bidi="ar-SA"/>
+        </w:rPr>
+        <w:t>None</w:t>
+      </w:r>
+    </w:p>
+    <w:p>
+      <w:pPr>
+        <w:widowControl/>
+        <w:shd w:val="clear" w:color="auto" w:fill="262335"/>
+        <w:autoSpaceDE/>
+        <w:autoSpaceDN/>
+        <w:spacing w:line="285" w:lineRule="atLeast"/>
+        <w:rPr>
+          <w:rFonts w:ascii="Consolas" w:eastAsia="Times New Roman" w:hAnsi="Consolas" w:cs="Times New Roman"/>
+          <w:color w:val="BBBBBB"/>
+          <w:sz w:val="21"/>
+          <w:szCs w:val="21"/>
+          <w:lang w:bidi="ar-SA"/>
+        </w:rPr>
+      </w:pPr>
+      <w:r>
+        <w:rPr>
+          <w:rFonts w:ascii="Consolas" w:eastAsia="Times New Roman" w:hAnsi="Consolas" w:cs="Times New Roman"/>
+          <w:color w:val="FF7EDB"/>
+          <w:sz w:val="21"/>
+          <w:szCs w:val="21"/>
+          <w:lang w:bidi="ar-SA"/>
+        </w:rPr>
+        <w:t>        </w:t>
+      </w:r>
+      <w:r>
+        <w:rPr>
+          <w:rFonts w:ascii="Consolas" w:eastAsia="Times New Roman" w:hAnsi="Consolas" w:cs="Times New Roman"/>
+          <w:i/>
+          <w:iCs/>
+          <w:color w:val="848BBD"/>
+          <w:sz w:val="21"/>
+          <w:szCs w:val="21"/>
+          <w:lang w:bidi="ar-SA"/>
+        </w:rPr>
+        <w:t># We use a list to form a stack </w:t>
+      </w:r>
+      <w:proofErr w:type="gramStart"/>
+      <w:r>
+        <w:rPr>
+          <w:rFonts w:ascii="Consolas" w:eastAsia="Times New Roman" w:hAnsi="Consolas" w:cs="Times New Roman"/>
+          <w:i/>
+          <w:iCs/>
+          <w:color w:val="848BBD"/>
+          <w:sz w:val="21"/>
+          <w:szCs w:val="21"/>
+          <w:lang w:bidi="ar-SA"/>
+        </w:rPr>
+        <w:t>whcih  have</w:t>
+      </w:r>
+      <w:proofErr w:type="gramEnd"/>
+      <w:r>
+        <w:rPr>
+          <w:rFonts w:ascii="Consolas" w:eastAsia="Times New Roman" w:hAnsi="Consolas" w:cs="Times New Roman"/>
+          <w:i/>
+          <w:iCs/>
+          <w:color w:val="848BBD"/>
+          <w:sz w:val="21"/>
+          <w:szCs w:val="21"/>
+          <w:lang w:bidi="ar-SA"/>
+        </w:rPr>
+        <w:t> predefined functions like append and pop</w:t>
+      </w:r>
+    </w:p>
+    <w:p>
+      <w:pPr>
+        <w:widowControl/>
+        <w:shd w:val="clear" w:color="auto" w:fill="262335"/>
+        <w:autoSpaceDE/>
+        <w:autoSpaceDN/>
+        <w:spacing w:line="285" w:lineRule="atLeast"/>
+        <w:rPr>
+          <w:rFonts w:ascii="Consolas" w:eastAsia="Times New Roman" w:hAnsi="Consolas" w:cs="Times New Roman"/>
+          <w:color w:val="BBBBBB"/>
+          <w:sz w:val="21"/>
+          <w:szCs w:val="21"/>
+          <w:lang w:bidi="ar-SA"/>
+        </w:rPr>
+      </w:pPr>
+    </w:p>
+    <w:p>
+      <w:pPr>
+        <w:widowControl/>
+        <w:shd w:val="clear" w:color="auto" w:fill="262335"/>
+        <w:autoSpaceDE/>
+        <w:autoSpaceDN/>
+        <w:spacing w:line="285" w:lineRule="atLeast"/>
+        <w:rPr>
+          <w:rFonts w:ascii="Consolas" w:eastAsia="Times New Roman" w:hAnsi="Consolas" w:cs="Times New Roman"/>
+          <w:color w:val="BBBBBB"/>
+          <w:sz w:val="21"/>
+          <w:szCs w:val="21"/>
+          <w:lang w:bidi="ar-SA"/>
+        </w:rPr>
+      </w:pPr>
+      <w:r>
+        <w:rPr>
+          <w:rFonts w:ascii="Consolas" w:eastAsia="Times New Roman" w:hAnsi="Consolas" w:cs="Times New Roman"/>
+          <w:color w:val="FF7EDB"/>
+          <w:sz w:val="21"/>
+          <w:szCs w:val="21"/>
+          <w:lang w:bidi="ar-SA"/>
+        </w:rPr>
+        <w:t>    </w:t>
+      </w:r>
+      <w:r>
+        <w:rPr>
+          <w:rFonts w:ascii="Consolas" w:eastAsia="Times New Roman" w:hAnsi="Consolas" w:cs="Times New Roman"/>
+          <w:i/>
+          <w:iCs/>
+          <w:color w:val="848BBD"/>
+          <w:sz w:val="21"/>
+          <w:szCs w:val="21"/>
+          <w:lang w:bidi="ar-SA"/>
+        </w:rPr>
+        <w:t># </w:t>
+      </w:r>
+      <w:proofErr w:type="gramStart"/>
+      <w:r>
+        <w:rPr>
+          <w:rFonts w:ascii="Consolas" w:eastAsia="Times New Roman" w:hAnsi="Consolas" w:cs="Times New Roman"/>
+          <w:i/>
+          <w:iCs/>
+          <w:color w:val="848BBD"/>
+          <w:sz w:val="21"/>
+          <w:szCs w:val="21"/>
+          <w:lang w:bidi="ar-SA"/>
+        </w:rPr>
+        <w:t>push</w:t>
+      </w:r>
+      <w:proofErr w:type="gramEnd"/>
+      <w:r>
+        <w:rPr>
+          <w:rFonts w:ascii="Consolas" w:eastAsia="Times New Roman" w:hAnsi="Consolas" w:cs="Times New Roman"/>
+          <w:i/>
+          <w:iCs/>
+          <w:color w:val="848BBD"/>
+          <w:sz w:val="21"/>
+          <w:szCs w:val="21"/>
+          <w:lang w:bidi="ar-SA"/>
+        </w:rPr>
+        <w:t> operation</w:t>
+      </w:r>
+    </w:p>
+    <w:p>
+      <w:pPr>
+        <w:widowControl/>
+        <w:shd w:val="clear" w:color="auto" w:fill="262335"/>
+        <w:autoSpaceDE/>
+        <w:autoSpaceDN/>
+        <w:spacing w:line="285" w:lineRule="atLeast"/>
+        <w:rPr>
+          <w:rFonts w:ascii="Consolas" w:eastAsia="Times New Roman" w:hAnsi="Consolas" w:cs="Times New Roman"/>
+          <w:color w:val="BBBBBB"/>
+          <w:sz w:val="21"/>
+          <w:szCs w:val="21"/>
+          <w:lang w:bidi="ar-SA"/>
+        </w:rPr>
+      </w:pPr>
+      <w:r>
+        <w:rPr>
+          <w:rFonts w:ascii="Consolas" w:eastAsia="Times New Roman" w:hAnsi="Consolas" w:cs="Times New Roman"/>
+          <w:color w:val="FF7EDB"/>
+          <w:sz w:val="21"/>
+          <w:szCs w:val="21"/>
+          <w:lang w:bidi="ar-SA"/>
+        </w:rPr>
+        <w:t>    </w:t>
+      </w:r>
+      <w:r>
+        <w:rPr>
+          <w:rFonts w:ascii="Consolas" w:eastAsia="Times New Roman" w:hAnsi="Consolas" w:cs="Times New Roman"/>
+          <w:color w:val="FEDE5D"/>
+          <w:sz w:val="21"/>
+          <w:szCs w:val="21"/>
+          <w:lang w:bidi="ar-SA"/>
+        </w:rPr>
+        <w:t>def</w:t>
+      </w:r>
+      <w:r>
+        <w:rPr>
+          <w:rFonts w:ascii="Consolas" w:eastAsia="Times New Roman" w:hAnsi="Consolas" w:cs="Times New Roman"/>
+          <w:color w:val="FF7EDB"/>
+          <w:sz w:val="21"/>
+          <w:szCs w:val="21"/>
+          <w:lang w:bidi="ar-SA"/>
+        </w:rPr>
+        <w:t> </w:t>
+      </w:r>
+      <w:proofErr w:type="gramStart"/>
+      <w:r>
+        <w:rPr>
+          <w:rFonts w:ascii="Consolas" w:eastAsia="Times New Roman" w:hAnsi="Consolas" w:cs="Times New Roman"/>
+          <w:color w:val="36F9F6"/>
+          <w:sz w:val="21"/>
+          <w:szCs w:val="21"/>
+          <w:lang w:bidi="ar-SA"/>
+        </w:rPr>
+        <w:t>push</w:t>
+      </w:r>
+      <w:r>
+        <w:rPr>
+          <w:rFonts w:ascii="Consolas" w:eastAsia="Times New Roman" w:hAnsi="Consolas" w:cs="Times New Roman"/>
+          <w:color w:val="FF7EDB"/>
+          <w:sz w:val="21"/>
+          <w:szCs w:val="21"/>
+          <w:lang w:bidi="ar-SA"/>
+        </w:rPr>
+        <w:t>(</w:t>
+      </w:r>
+      <w:proofErr w:type="gramEnd"/>
+      <w:r>
+        <w:rPr>
+          <w:rFonts w:ascii="Consolas" w:eastAsia="Times New Roman" w:hAnsi="Consolas" w:cs="Times New Roman"/>
+          <w:i/>
+          <w:iCs/>
+          <w:color w:val="FF7EDB"/>
+          <w:sz w:val="21"/>
+          <w:szCs w:val="21"/>
+          <w:lang w:bidi="ar-SA"/>
+        </w:rPr>
+        <w:t>self</w:t>
+      </w:r>
+      <w:r>
+        <w:rPr>
+          <w:rFonts w:ascii="Consolas" w:eastAsia="Times New Roman" w:hAnsi="Consolas" w:cs="Times New Roman"/>
+          <w:color w:val="FF7EDB"/>
+          <w:sz w:val="21"/>
+          <w:szCs w:val="21"/>
+          <w:lang w:bidi="ar-SA"/>
+        </w:rPr>
+        <w:t>, </w:t>
+      </w:r>
+      <w:r>
+        <w:rPr>
+          <w:rFonts w:ascii="Consolas" w:eastAsia="Times New Roman" w:hAnsi="Consolas" w:cs="Times New Roman"/>
+          <w:i/>
+          <w:iCs/>
+          <w:color w:val="FF7EDB"/>
+          <w:sz w:val="21"/>
+          <w:szCs w:val="21"/>
+          <w:lang w:bidi="ar-SA"/>
+        </w:rPr>
+        <w:t>element</w:t>
+      </w:r>
+      <w:r>
+        <w:rPr>
+          <w:rFonts w:ascii="Consolas" w:eastAsia="Times New Roman" w:hAnsi="Consolas" w:cs="Times New Roman"/>
+          <w:color w:val="FF7EDB"/>
+          <w:sz w:val="21"/>
+          <w:szCs w:val="21"/>
+          <w:lang w:bidi="ar-SA"/>
+        </w:rPr>
+        <w:t>):</w:t>
+      </w:r>
+    </w:p>
+    <w:p>
+      <w:pPr>
+        <w:widowControl/>
+        <w:shd w:val="clear" w:color="auto" w:fill="262335"/>
+        <w:autoSpaceDE/>
+        <w:autoSpaceDN/>
+        <w:spacing w:line="285" w:lineRule="atLeast"/>
+        <w:rPr>
+          <w:rFonts w:ascii="Consolas" w:eastAsia="Times New Roman" w:hAnsi="Consolas" w:cs="Times New Roman"/>
+          <w:color w:val="BBBBBB"/>
+          <w:sz w:val="21"/>
+          <w:szCs w:val="21"/>
+          <w:lang w:bidi="ar-SA"/>
+        </w:rPr>
+      </w:pPr>
+      <w:r>
+        <w:rPr>
+          <w:rFonts w:ascii="Consolas" w:eastAsia="Times New Roman" w:hAnsi="Consolas" w:cs="Times New Roman"/>
+          <w:color w:val="FF7EDB"/>
+          <w:sz w:val="21"/>
+          <w:szCs w:val="21"/>
+          <w:lang w:bidi="ar-SA"/>
+        </w:rPr>
+        <w:t>        </w:t>
+      </w:r>
+      <w:proofErr w:type="spellStart"/>
+      <w:proofErr w:type="gramStart"/>
+      <w:r>
+        <w:rPr>
+          <w:rFonts w:ascii="Consolas" w:eastAsia="Times New Roman" w:hAnsi="Consolas" w:cs="Times New Roman"/>
+          <w:b/>
+          <w:bCs/>
+          <w:color w:val="FE4450"/>
+          <w:sz w:val="21"/>
+          <w:szCs w:val="21"/>
+          <w:lang w:bidi="ar-SA"/>
+        </w:rPr>
+        <w:t>self</w:t>
+      </w:r>
+      <w:r>
+        <w:rPr>
+          <w:rFonts w:ascii="Consolas" w:eastAsia="Times New Roman" w:hAnsi="Consolas" w:cs="Times New Roman"/>
+          <w:color w:val="FF7EDB"/>
+          <w:sz w:val="21"/>
+          <w:szCs w:val="21"/>
+          <w:lang w:bidi="ar-SA"/>
+        </w:rPr>
+        <w:t>.elements</w:t>
+      </w:r>
+      <w:proofErr w:type="gramEnd"/>
+      <w:r>
+        <w:rPr>
+          <w:rFonts w:ascii="Consolas" w:eastAsia="Times New Roman" w:hAnsi="Consolas" w:cs="Times New Roman"/>
+          <w:color w:val="FF7EDB"/>
+          <w:sz w:val="21"/>
+          <w:szCs w:val="21"/>
+          <w:lang w:bidi="ar-SA"/>
+        </w:rPr>
+        <w:t>.append</w:t>
+      </w:r>
+      <w:proofErr w:type="spellEnd"/>
+      <w:r>
+        <w:rPr>
+          <w:rFonts w:ascii="Consolas" w:eastAsia="Times New Roman" w:hAnsi="Consolas" w:cs="Times New Roman"/>
+          <w:color w:val="FF7EDB"/>
+          <w:sz w:val="21"/>
+          <w:szCs w:val="21"/>
+          <w:lang w:bidi="ar-SA"/>
+        </w:rPr>
+        <w:t>(element)</w:t>
+      </w:r>
+    </w:p>
+    <w:p>
+      <w:pPr>
+        <w:widowControl/>
+        <w:shd w:val="clear" w:color="auto" w:fill="262335"/>
+        <w:autoSpaceDE/>
+        <w:autoSpaceDN/>
+        <w:spacing w:line="285" w:lineRule="atLeast"/>
+        <w:rPr>
+          <w:rFonts w:ascii="Consolas" w:eastAsia="Times New Roman" w:hAnsi="Consolas" w:cs="Times New Roman"/>
+          <w:color w:val="BBBBBB"/>
+          <w:sz w:val="21"/>
+          <w:szCs w:val="21"/>
+          <w:lang w:bidi="ar-SA"/>
+        </w:rPr>
+      </w:pPr>
+      <w:r>
+        <w:rPr>
+          <w:rFonts w:ascii="Consolas" w:eastAsia="Times New Roman" w:hAnsi="Consolas" w:cs="Times New Roman"/>
+          <w:color w:val="FF7EDB"/>
+          <w:sz w:val="21"/>
+          <w:szCs w:val="21"/>
+          <w:lang w:bidi="ar-SA"/>
+        </w:rPr>
+        <w:t>        </w:t>
+      </w:r>
+      <w:r>
+        <w:rPr>
+          <w:rFonts w:ascii="Consolas" w:eastAsia="Times New Roman" w:hAnsi="Consolas" w:cs="Times New Roman"/>
+          <w:i/>
+          <w:iCs/>
+          <w:color w:val="848BBD"/>
+          <w:sz w:val="21"/>
+          <w:szCs w:val="21"/>
+          <w:lang w:bidi="ar-SA"/>
+        </w:rPr>
+        <w:t># </w:t>
+      </w:r>
+      <w:proofErr w:type="gramStart"/>
+      <w:r>
+        <w:rPr>
+          <w:rFonts w:ascii="Consolas" w:eastAsia="Times New Roman" w:hAnsi="Consolas" w:cs="Times New Roman"/>
+          <w:i/>
+          <w:iCs/>
+          <w:color w:val="848BBD"/>
+          <w:sz w:val="21"/>
+          <w:szCs w:val="21"/>
+          <w:lang w:bidi="ar-SA"/>
+        </w:rPr>
+        <w:t>print</w:t>
+      </w:r>
+      <w:proofErr w:type="gramEnd"/>
+      <w:r>
+        <w:rPr>
+          <w:rFonts w:ascii="Consolas" w:eastAsia="Times New Roman" w:hAnsi="Consolas" w:cs="Times New Roman"/>
+          <w:i/>
+          <w:iCs/>
+          <w:color w:val="848BBD"/>
+          <w:sz w:val="21"/>
+          <w:szCs w:val="21"/>
+          <w:lang w:bidi="ar-SA"/>
+        </w:rPr>
+        <w:t>('pushed')</w:t>
+      </w:r>
+    </w:p>
+    <w:p>
+      <w:pPr>
+        <w:widowControl/>
+        <w:shd w:val="clear" w:color="auto" w:fill="262335"/>
+        <w:autoSpaceDE/>
+        <w:autoSpaceDN/>
+        <w:spacing w:line="285" w:lineRule="atLeast"/>
+        <w:rPr>
+          <w:rFonts w:ascii="Consolas" w:eastAsia="Times New Roman" w:hAnsi="Consolas" w:cs="Times New Roman"/>
+          <w:color w:val="BBBBBB"/>
+          <w:sz w:val="21"/>
+          <w:szCs w:val="21"/>
+          <w:lang w:bidi="ar-SA"/>
+        </w:rPr>
+      </w:pPr>
+    </w:p>
+    <w:p>
+      <w:pPr>
+        <w:widowControl/>
+        <w:shd w:val="clear" w:color="auto" w:fill="262335"/>
+        <w:autoSpaceDE/>
+        <w:autoSpaceDN/>
+        <w:spacing w:line="285" w:lineRule="atLeast"/>
+        <w:rPr>
+          <w:rFonts w:ascii="Consolas" w:eastAsia="Times New Roman" w:hAnsi="Consolas" w:cs="Times New Roman"/>
+          <w:color w:val="BBBBBB"/>
+          <w:sz w:val="21"/>
+          <w:szCs w:val="21"/>
+          <w:lang w:bidi="ar-SA"/>
+        </w:rPr>
+      </w:pPr>
+      <w:r>
+        <w:rPr>
+          <w:rFonts w:ascii="Consolas" w:eastAsia="Times New Roman" w:hAnsi="Consolas" w:cs="Times New Roman"/>
+          <w:color w:val="FF7EDB"/>
+          <w:sz w:val="21"/>
+          <w:szCs w:val="21"/>
+          <w:lang w:bidi="ar-SA"/>
+        </w:rPr>
+        <w:t>    </w:t>
+      </w:r>
+      <w:r>
+        <w:rPr>
+          <w:rFonts w:ascii="Consolas" w:eastAsia="Times New Roman" w:hAnsi="Consolas" w:cs="Times New Roman"/>
+          <w:i/>
+          <w:iCs/>
+          <w:color w:val="848BBD"/>
+          <w:sz w:val="21"/>
+          <w:szCs w:val="21"/>
+          <w:lang w:bidi="ar-SA"/>
+        </w:rPr>
+        <w:t># </w:t>
+      </w:r>
+      <w:proofErr w:type="gramStart"/>
+      <w:r>
+        <w:rPr>
+          <w:rFonts w:ascii="Consolas" w:eastAsia="Times New Roman" w:hAnsi="Consolas" w:cs="Times New Roman"/>
+          <w:i/>
+          <w:iCs/>
+          <w:color w:val="848BBD"/>
+          <w:sz w:val="21"/>
+          <w:szCs w:val="21"/>
+          <w:lang w:bidi="ar-SA"/>
+        </w:rPr>
+        <w:t>pop</w:t>
+      </w:r>
+      <w:proofErr w:type="gramEnd"/>
+      <w:r>
+        <w:rPr>
+          <w:rFonts w:ascii="Consolas" w:eastAsia="Times New Roman" w:hAnsi="Consolas" w:cs="Times New Roman"/>
+          <w:i/>
+          <w:iCs/>
+          <w:color w:val="848BBD"/>
+          <w:sz w:val="21"/>
+          <w:szCs w:val="21"/>
+          <w:lang w:bidi="ar-SA"/>
+        </w:rPr>
+        <w:t> function</w:t>
+      </w:r>
+    </w:p>
+    <w:p>
+      <w:pPr>
+        <w:widowControl/>
+        <w:shd w:val="clear" w:color="auto" w:fill="262335"/>
+        <w:autoSpaceDE/>
+        <w:autoSpaceDN/>
+        <w:spacing w:line="285" w:lineRule="atLeast"/>
+        <w:rPr>
+          <w:rFonts w:ascii="Consolas" w:eastAsia="Times New Roman" w:hAnsi="Consolas" w:cs="Times New Roman"/>
+          <w:color w:val="BBBBBB"/>
+          <w:sz w:val="21"/>
+          <w:szCs w:val="21"/>
+          <w:lang w:bidi="ar-SA"/>
+        </w:rPr>
+      </w:pPr>
+    </w:p>
+    <w:p>
+      <w:pPr>
+        <w:widowControl/>
+        <w:shd w:val="clear" w:color="auto" w:fill="262335"/>
+        <w:autoSpaceDE/>
+        <w:autoSpaceDN/>
+        <w:spacing w:line="285" w:lineRule="atLeast"/>
+        <w:rPr>
+          <w:rFonts w:ascii="Consolas" w:eastAsia="Times New Roman" w:hAnsi="Consolas" w:cs="Times New Roman"/>
+          <w:color w:val="BBBBBB"/>
+          <w:sz w:val="21"/>
+          <w:szCs w:val="21"/>
+          <w:lang w:bidi="ar-SA"/>
+        </w:rPr>
+      </w:pPr>
+      <w:r>
+        <w:rPr>
+          <w:rFonts w:ascii="Consolas" w:eastAsia="Times New Roman" w:hAnsi="Consolas" w:cs="Times New Roman"/>
+          <w:color w:val="FF7EDB"/>
+          <w:sz w:val="21"/>
+          <w:szCs w:val="21"/>
+          <w:lang w:bidi="ar-SA"/>
+        </w:rPr>
+        <w:t>    </w:t>
+      </w:r>
+      <w:r>
+        <w:rPr>
+          <w:rFonts w:ascii="Consolas" w:eastAsia="Times New Roman" w:hAnsi="Consolas" w:cs="Times New Roman"/>
+          <w:color w:val="FEDE5D"/>
+          <w:sz w:val="21"/>
+          <w:szCs w:val="21"/>
+          <w:lang w:bidi="ar-SA"/>
+        </w:rPr>
+        <w:t>def</w:t>
+      </w:r>
+      <w:r>
+        <w:rPr>
+          <w:rFonts w:ascii="Consolas" w:eastAsia="Times New Roman" w:hAnsi="Consolas" w:cs="Times New Roman"/>
+          <w:color w:val="FF7EDB"/>
+          <w:sz w:val="21"/>
+          <w:szCs w:val="21"/>
+          <w:lang w:bidi="ar-SA"/>
+        </w:rPr>
+        <w:t> </w:t>
+      </w:r>
+      <w:r>
+        <w:rPr>
+          <w:rFonts w:ascii="Consolas" w:eastAsia="Times New Roman" w:hAnsi="Consolas" w:cs="Times New Roman"/>
+          <w:color w:val="36F9F6"/>
+          <w:sz w:val="21"/>
+          <w:szCs w:val="21"/>
+          <w:lang w:bidi="ar-SA"/>
+        </w:rPr>
+        <w:t>pop</w:t>
+      </w:r>
+      <w:r>
+        <w:rPr>
+          <w:rFonts w:ascii="Consolas" w:eastAsia="Times New Roman" w:hAnsi="Consolas" w:cs="Times New Roman"/>
+          <w:color w:val="FF7EDB"/>
+          <w:sz w:val="21"/>
+          <w:szCs w:val="21"/>
+          <w:lang w:bidi="ar-SA"/>
+        </w:rPr>
+        <w:t>(</w:t>
+      </w:r>
+      <w:r>
+        <w:rPr>
+          <w:rFonts w:ascii="Consolas" w:eastAsia="Times New Roman" w:hAnsi="Consolas" w:cs="Times New Roman"/>
+          <w:i/>
+          <w:iCs/>
+          <w:color w:val="FF7EDB"/>
+          <w:sz w:val="21"/>
+          <w:szCs w:val="21"/>
+          <w:lang w:bidi="ar-SA"/>
+        </w:rPr>
+        <w:t>self</w:t>
+      </w:r>
+      <w:r>
+        <w:rPr>
+          <w:rFonts w:ascii="Consolas" w:eastAsia="Times New Roman" w:hAnsi="Consolas" w:cs="Times New Roman"/>
+          <w:color w:val="FF7EDB"/>
+          <w:sz w:val="21"/>
+          <w:szCs w:val="21"/>
+          <w:lang w:bidi="ar-SA"/>
+        </w:rPr>
+        <w:t>):</w:t>
+      </w:r>
+    </w:p>
+    <w:p>
+      <w:pPr>
+        <w:widowControl/>
+        <w:shd w:val="clear" w:color="auto" w:fill="262335"/>
+        <w:autoSpaceDE/>
+        <w:autoSpaceDN/>
+        <w:spacing w:line="285" w:lineRule="atLeast"/>
+        <w:rPr>
+          <w:rFonts w:ascii="Consolas" w:eastAsia="Times New Roman" w:hAnsi="Consolas" w:cs="Times New Roman"/>
+          <w:color w:val="BBBBBB"/>
+          <w:sz w:val="21"/>
+          <w:szCs w:val="21"/>
+          <w:lang w:bidi="ar-SA"/>
+        </w:rPr>
+      </w:pPr>
+      <w:r>
+        <w:rPr>
+          <w:rFonts w:ascii="Consolas" w:eastAsia="Times New Roman" w:hAnsi="Consolas" w:cs="Times New Roman"/>
+          <w:color w:val="FF7EDB"/>
+          <w:sz w:val="21"/>
+          <w:szCs w:val="21"/>
+          <w:lang w:bidi="ar-SA"/>
+        </w:rPr>
+        <w:t>        </w:t>
+      </w:r>
+      <w:r>
+        <w:rPr>
+          <w:rFonts w:ascii="Consolas" w:eastAsia="Times New Roman" w:hAnsi="Consolas" w:cs="Times New Roman"/>
+          <w:color w:val="FEDE5D"/>
+          <w:sz w:val="21"/>
+          <w:szCs w:val="21"/>
+          <w:lang w:bidi="ar-SA"/>
+        </w:rPr>
+        <w:t>return</w:t>
+      </w:r>
+      <w:r>
+        <w:rPr>
+          <w:rFonts w:ascii="Consolas" w:eastAsia="Times New Roman" w:hAnsi="Consolas" w:cs="Times New Roman"/>
+          <w:color w:val="FF7EDB"/>
+          <w:sz w:val="21"/>
+          <w:szCs w:val="21"/>
+          <w:lang w:bidi="ar-SA"/>
+        </w:rPr>
+        <w:t> </w:t>
+      </w:r>
+      <w:proofErr w:type="spellStart"/>
+      <w:proofErr w:type="gramStart"/>
+      <w:r>
+        <w:rPr>
+          <w:rFonts w:ascii="Consolas" w:eastAsia="Times New Roman" w:hAnsi="Consolas" w:cs="Times New Roman"/>
+          <w:b/>
+          <w:bCs/>
+          <w:color w:val="FE4450"/>
+          <w:sz w:val="21"/>
+          <w:szCs w:val="21"/>
+          <w:lang w:bidi="ar-SA"/>
+        </w:rPr>
+        <w:t>self</w:t>
+      </w:r>
+      <w:r>
+        <w:rPr>
+          <w:rFonts w:ascii="Consolas" w:eastAsia="Times New Roman" w:hAnsi="Consolas" w:cs="Times New Roman"/>
+          <w:color w:val="FF7EDB"/>
+          <w:sz w:val="21"/>
+          <w:szCs w:val="21"/>
+          <w:lang w:bidi="ar-SA"/>
+        </w:rPr>
+        <w:t>.elements.pop</w:t>
+      </w:r>
+      <w:proofErr w:type="spellEnd"/>
+      <w:r>
+        <w:rPr>
+          <w:rFonts w:ascii="Consolas" w:eastAsia="Times New Roman" w:hAnsi="Consolas" w:cs="Times New Roman"/>
+          <w:color w:val="FF7EDB"/>
+          <w:sz w:val="21"/>
+          <w:szCs w:val="21"/>
+          <w:lang w:bidi="ar-SA"/>
+        </w:rPr>
+        <w:t>(</w:t>
+      </w:r>
+      <w:proofErr w:type="gramEnd"/>
+      <w:r>
+        <w:rPr>
+          <w:rFonts w:ascii="Consolas" w:eastAsia="Times New Roman" w:hAnsi="Consolas" w:cs="Times New Roman"/>
+          <w:color w:val="FF7EDB"/>
+          <w:sz w:val="21"/>
+          <w:szCs w:val="21"/>
+          <w:lang w:bidi="ar-SA"/>
+        </w:rPr>
+        <w:t>)</w:t>
+      </w:r>
+    </w:p>
+    <w:p>
+      <w:pPr>
+        <w:widowControl/>
+        <w:shd w:val="clear" w:color="auto" w:fill="262335"/>
+        <w:autoSpaceDE/>
+        <w:autoSpaceDN/>
+        <w:spacing w:line="285" w:lineRule="atLeast"/>
+        <w:rPr>
+          <w:rFonts w:ascii="Consolas" w:eastAsia="Times New Roman" w:hAnsi="Consolas" w:cs="Times New Roman"/>
+          <w:color w:val="BBBBBB"/>
+          <w:sz w:val="21"/>
+          <w:szCs w:val="21"/>
+          <w:lang w:bidi="ar-SA"/>
+        </w:rPr>
+      </w:pPr>
+    </w:p>
+    <w:p>
+      <w:pPr>
+        <w:widowControl/>
+        <w:shd w:val="clear" w:color="auto" w:fill="262335"/>
+        <w:autoSpaceDE/>
+        <w:autoSpaceDN/>
+        <w:spacing w:line="285" w:lineRule="atLeast"/>
+        <w:rPr>
+          <w:rFonts w:ascii="Consolas" w:eastAsia="Times New Roman" w:hAnsi="Consolas" w:cs="Times New Roman"/>
+          <w:color w:val="BBBBBB"/>
+          <w:sz w:val="21"/>
+          <w:szCs w:val="21"/>
+          <w:lang w:bidi="ar-SA"/>
+        </w:rPr>
+      </w:pPr>
+      <w:r>
+        <w:rPr>
+          <w:rFonts w:ascii="Consolas" w:eastAsia="Times New Roman" w:hAnsi="Consolas" w:cs="Times New Roman"/>
+          <w:color w:val="FF7EDB"/>
+          <w:sz w:val="21"/>
+          <w:szCs w:val="21"/>
+          <w:lang w:bidi="ar-SA"/>
+        </w:rPr>
+        <w:t>    </w:t>
+      </w:r>
+      <w:r>
+        <w:rPr>
+          <w:rFonts w:ascii="Consolas" w:eastAsia="Times New Roman" w:hAnsi="Consolas" w:cs="Times New Roman"/>
+          <w:color w:val="FEDE5D"/>
+          <w:sz w:val="21"/>
+          <w:szCs w:val="21"/>
+          <w:lang w:bidi="ar-SA"/>
+        </w:rPr>
+        <w:t>def</w:t>
+      </w:r>
+      <w:r>
+        <w:rPr>
+          <w:rFonts w:ascii="Consolas" w:eastAsia="Times New Roman" w:hAnsi="Consolas" w:cs="Times New Roman"/>
+          <w:color w:val="FF7EDB"/>
+          <w:sz w:val="21"/>
+          <w:szCs w:val="21"/>
+          <w:lang w:bidi="ar-SA"/>
+        </w:rPr>
+        <w:t> </w:t>
+      </w:r>
+      <w:r>
+        <w:rPr>
+          <w:rFonts w:ascii="Consolas" w:eastAsia="Times New Roman" w:hAnsi="Consolas" w:cs="Times New Roman"/>
+          <w:color w:val="36F9F6"/>
+          <w:sz w:val="21"/>
+          <w:szCs w:val="21"/>
+          <w:lang w:bidi="ar-SA"/>
+        </w:rPr>
+        <w:t>print</w:t>
+      </w:r>
+      <w:r>
+        <w:rPr>
+          <w:rFonts w:ascii="Consolas" w:eastAsia="Times New Roman" w:hAnsi="Consolas" w:cs="Times New Roman"/>
+          <w:color w:val="FF7EDB"/>
+          <w:sz w:val="21"/>
+          <w:szCs w:val="21"/>
+          <w:lang w:bidi="ar-SA"/>
+        </w:rPr>
+        <w:t>(</w:t>
+      </w:r>
+      <w:r>
+        <w:rPr>
+          <w:rFonts w:ascii="Consolas" w:eastAsia="Times New Roman" w:hAnsi="Consolas" w:cs="Times New Roman"/>
+          <w:i/>
+          <w:iCs/>
+          <w:color w:val="FF7EDB"/>
+          <w:sz w:val="21"/>
+          <w:szCs w:val="21"/>
+          <w:lang w:bidi="ar-SA"/>
+        </w:rPr>
+        <w:t>self</w:t>
+      </w:r>
+      <w:r>
+        <w:rPr>
+          <w:rFonts w:ascii="Consolas" w:eastAsia="Times New Roman" w:hAnsi="Consolas" w:cs="Times New Roman"/>
+          <w:color w:val="FF7EDB"/>
+          <w:sz w:val="21"/>
+          <w:szCs w:val="21"/>
+          <w:lang w:bidi="ar-SA"/>
+        </w:rPr>
+        <w:t>):</w:t>
+      </w:r>
+    </w:p>
+    <w:p>
+      <w:pPr>
+        <w:widowControl/>
+        <w:shd w:val="clear" w:color="auto" w:fill="262335"/>
+        <w:autoSpaceDE/>
+        <w:autoSpaceDN/>
+        <w:spacing w:line="285" w:lineRule="atLeast"/>
+        <w:rPr>
+          <w:rFonts w:ascii="Consolas" w:eastAsia="Times New Roman" w:hAnsi="Consolas" w:cs="Times New Roman"/>
+          <w:color w:val="BBBBBB"/>
+          <w:sz w:val="21"/>
+          <w:szCs w:val="21"/>
+          <w:lang w:bidi="ar-SA"/>
+        </w:rPr>
+      </w:pPr>
+      <w:r>
+        <w:rPr>
+          <w:rFonts w:ascii="Consolas" w:eastAsia="Times New Roman" w:hAnsi="Consolas" w:cs="Times New Roman"/>
+          <w:color w:val="FF7EDB"/>
+          <w:sz w:val="21"/>
+          <w:szCs w:val="21"/>
+          <w:lang w:bidi="ar-SA"/>
+        </w:rPr>
+        <w:t>        </w:t>
+      </w:r>
+      <w:r>
+        <w:rPr>
+          <w:rFonts w:ascii="Consolas" w:eastAsia="Times New Roman" w:hAnsi="Consolas" w:cs="Times New Roman"/>
+          <w:color w:val="FEDE5D"/>
+          <w:sz w:val="21"/>
+          <w:szCs w:val="21"/>
+          <w:lang w:bidi="ar-SA"/>
+        </w:rPr>
+        <w:t>for</w:t>
+      </w:r>
+      <w:r>
+        <w:rPr>
+          <w:rFonts w:ascii="Consolas" w:eastAsia="Times New Roman" w:hAnsi="Consolas" w:cs="Times New Roman"/>
+          <w:color w:val="FF7EDB"/>
+          <w:sz w:val="21"/>
+          <w:szCs w:val="21"/>
+          <w:lang w:bidi="ar-SA"/>
+        </w:rPr>
+        <w:t> i </w:t>
+      </w:r>
+      <w:r>
+        <w:rPr>
+          <w:rFonts w:ascii="Consolas" w:eastAsia="Times New Roman" w:hAnsi="Consolas" w:cs="Times New Roman"/>
+          <w:color w:val="FEDE5D"/>
+          <w:sz w:val="21"/>
+          <w:szCs w:val="21"/>
+          <w:lang w:bidi="ar-SA"/>
+        </w:rPr>
+        <w:t>in</w:t>
+      </w:r>
+      <w:r>
+        <w:rPr>
+          <w:rFonts w:ascii="Consolas" w:eastAsia="Times New Roman" w:hAnsi="Consolas" w:cs="Times New Roman"/>
+          <w:color w:val="FF7EDB"/>
+          <w:sz w:val="21"/>
+          <w:szCs w:val="21"/>
+          <w:lang w:bidi="ar-SA"/>
+        </w:rPr>
+        <w:t> </w:t>
+      </w:r>
+      <w:proofErr w:type="spellStart"/>
+      <w:proofErr w:type="gramStart"/>
+      <w:r>
+        <w:rPr>
+          <w:rFonts w:ascii="Consolas" w:eastAsia="Times New Roman" w:hAnsi="Consolas" w:cs="Times New Roman"/>
+          <w:b/>
+          <w:bCs/>
+          <w:color w:val="FE4450"/>
+          <w:sz w:val="21"/>
+          <w:szCs w:val="21"/>
+          <w:lang w:bidi="ar-SA"/>
+        </w:rPr>
+        <w:t>self</w:t>
+      </w:r>
+      <w:r>
+        <w:rPr>
+          <w:rFonts w:ascii="Consolas" w:eastAsia="Times New Roman" w:hAnsi="Consolas" w:cs="Times New Roman"/>
+          <w:color w:val="FF7EDB"/>
+          <w:sz w:val="21"/>
+          <w:szCs w:val="21"/>
+          <w:lang w:bidi="ar-SA"/>
+        </w:rPr>
+        <w:t>.elements</w:t>
+      </w:r>
+      <w:proofErr w:type="spellEnd"/>
+      <w:proofErr w:type="gramEnd"/>
+      <w:r>
+        <w:rPr>
+          <w:rFonts w:ascii="Consolas" w:eastAsia="Times New Roman" w:hAnsi="Consolas" w:cs="Times New Roman"/>
+          <w:color w:val="FF7EDB"/>
+          <w:sz w:val="21"/>
+          <w:szCs w:val="21"/>
+          <w:lang w:bidi="ar-SA"/>
+        </w:rPr>
+        <w:t>:</w:t>
+      </w:r>
+    </w:p>
+    <w:p>
+      <w:pPr>
+        <w:widowControl/>
+        <w:shd w:val="clear" w:color="auto" w:fill="262335"/>
+        <w:autoSpaceDE/>
+        <w:autoSpaceDN/>
+        <w:spacing w:line="285" w:lineRule="atLeast"/>
+        <w:rPr>
+          <w:rFonts w:ascii="Consolas" w:eastAsia="Times New Roman" w:hAnsi="Consolas" w:cs="Times New Roman"/>
+          <w:color w:val="BBBBBB"/>
+          <w:sz w:val="21"/>
+          <w:szCs w:val="21"/>
+          <w:lang w:bidi="ar-SA"/>
+        </w:rPr>
+      </w:pPr>
+      <w:r>
+        <w:rPr>
+          <w:rFonts w:ascii="Consolas" w:eastAsia="Times New Roman" w:hAnsi="Consolas" w:cs="Times New Roman"/>
+          <w:color w:val="FF7EDB"/>
+          <w:sz w:val="21"/>
+          <w:szCs w:val="21"/>
+          <w:lang w:bidi="ar-SA"/>
+        </w:rPr>
+        <w:t>            </w:t>
+      </w:r>
+      <w:r>
+        <w:rPr>
+          <w:rFonts w:ascii="Consolas" w:eastAsia="Times New Roman" w:hAnsi="Consolas" w:cs="Times New Roman"/>
+          <w:color w:val="FEDE5D"/>
+          <w:sz w:val="21"/>
+          <w:szCs w:val="21"/>
+          <w:lang w:bidi="ar-SA"/>
+        </w:rPr>
+        <w:t>print</w:t>
+      </w:r>
+      <w:r>
+        <w:rPr>
+          <w:rFonts w:ascii="Consolas" w:eastAsia="Times New Roman" w:hAnsi="Consolas" w:cs="Times New Roman"/>
+          <w:color w:val="FF7EDB"/>
+          <w:sz w:val="21"/>
+          <w:szCs w:val="21"/>
+          <w:lang w:bidi="ar-SA"/>
+        </w:rPr>
+        <w:t>(i)</w:t>
+      </w:r>
+    </w:p>
+    <w:p>
+      <w:pPr>
+        <w:widowControl/>
+        <w:shd w:val="clear" w:color="auto" w:fill="262335"/>
+        <w:autoSpaceDE/>
+        <w:autoSpaceDN/>
+        <w:spacing w:after="240" w:line="285" w:lineRule="atLeast"/>
+        <w:rPr>
+          <w:rFonts w:ascii="Consolas" w:eastAsia="Times New Roman" w:hAnsi="Consolas" w:cs="Times New Roman"/>
+          <w:color w:val="BBBBBB"/>
+          <w:sz w:val="21"/>
+          <w:szCs w:val="21"/>
+          <w:lang w:bidi="ar-SA"/>
+        </w:rPr>
+      </w:pPr>
+    </w:p>
+    <w:p>
+      <w:pPr>
+        <w:widowControl/>
+        <w:shd w:val="clear" w:color="auto" w:fill="262335"/>
+        <w:autoSpaceDE/>
+        <w:autoSpaceDN/>
+        <w:spacing w:line="285" w:lineRule="atLeast"/>
+        <w:rPr>
+          <w:rFonts w:ascii="Consolas" w:eastAsia="Times New Roman" w:hAnsi="Consolas" w:cs="Times New Roman"/>
+          <w:color w:val="BBBBBB"/>
+          <w:sz w:val="21"/>
+          <w:szCs w:val="21"/>
+          <w:lang w:bidi="ar-SA"/>
+        </w:rPr>
+      </w:pPr>
+      <w:r>
+        <w:rPr>
+          <w:rFonts w:ascii="Consolas" w:eastAsia="Times New Roman" w:hAnsi="Consolas" w:cs="Times New Roman"/>
+          <w:color w:val="FF7EDB"/>
+          <w:sz w:val="21"/>
+          <w:szCs w:val="21"/>
+          <w:lang w:bidi="ar-SA"/>
+        </w:rPr>
+        <w:t>s1 </w:t>
+      </w:r>
+      <w:r>
+        <w:rPr>
+          <w:rFonts w:ascii="Consolas" w:eastAsia="Times New Roman" w:hAnsi="Consolas" w:cs="Times New Roman"/>
+          <w:color w:val="FFFFFF"/>
+          <w:sz w:val="21"/>
+          <w:szCs w:val="21"/>
+          <w:lang w:bidi="ar-SA"/>
+        </w:rPr>
+        <w:t>=</w:t>
+      </w:r>
+      <w:r>
+        <w:rPr>
+          <w:rFonts w:ascii="Consolas" w:eastAsia="Times New Roman" w:hAnsi="Consolas" w:cs="Times New Roman"/>
+          <w:color w:val="FF7EDB"/>
+          <w:sz w:val="21"/>
+          <w:szCs w:val="21"/>
+          <w:lang w:bidi="ar-SA"/>
+        </w:rPr>
+        <w:t> </w:t>
+      </w:r>
+      <w:proofErr w:type="gramStart"/>
+      <w:r>
+        <w:rPr>
+          <w:rFonts w:ascii="Consolas" w:eastAsia="Times New Roman" w:hAnsi="Consolas" w:cs="Times New Roman"/>
+          <w:color w:val="FF7EDB"/>
+          <w:sz w:val="21"/>
+          <w:szCs w:val="21"/>
+          <w:lang w:bidi="ar-SA"/>
+        </w:rPr>
+        <w:t>stack(</w:t>
+      </w:r>
+      <w:proofErr w:type="gramEnd"/>
+      <w:r>
+        <w:rPr>
+          <w:rFonts w:ascii="Consolas" w:eastAsia="Times New Roman" w:hAnsi="Consolas" w:cs="Times New Roman"/>
+          <w:color w:val="FF7EDB"/>
+          <w:sz w:val="21"/>
+          <w:szCs w:val="21"/>
+          <w:lang w:bidi="ar-SA"/>
+        </w:rPr>
+        <w:t>)</w:t>
+      </w:r>
+    </w:p>
+    <w:p>
+      <w:pPr>
+        <w:widowControl/>
+        <w:shd w:val="clear" w:color="auto" w:fill="262335"/>
+        <w:autoSpaceDE/>
+        <w:autoSpaceDN/>
+        <w:spacing w:line="285" w:lineRule="atLeast"/>
+        <w:rPr>
+          <w:rFonts w:ascii="Consolas" w:eastAsia="Times New Roman" w:hAnsi="Consolas" w:cs="Times New Roman"/>
+          <w:color w:val="BBBBBB"/>
+          <w:sz w:val="21"/>
+          <w:szCs w:val="21"/>
+          <w:lang w:bidi="ar-SA"/>
+        </w:rPr>
+      </w:pPr>
+    </w:p>
+    <w:p>
+      <w:pPr>
+        <w:widowControl/>
+        <w:shd w:val="clear" w:color="auto" w:fill="262335"/>
+        <w:autoSpaceDE/>
+        <w:autoSpaceDN/>
+        <w:spacing w:line="285" w:lineRule="atLeast"/>
+        <w:rPr>
+          <w:rFonts w:ascii="Consolas" w:eastAsia="Times New Roman" w:hAnsi="Consolas" w:cs="Times New Roman"/>
+          <w:color w:val="BBBBBB"/>
+          <w:sz w:val="21"/>
+          <w:szCs w:val="21"/>
+          <w:lang w:bidi="ar-SA"/>
+        </w:rPr>
+      </w:pPr>
+      <w:r>
+        <w:rPr>
+          <w:rFonts w:ascii="Consolas" w:eastAsia="Times New Roman" w:hAnsi="Consolas" w:cs="Times New Roman"/>
+          <w:i/>
+          <w:iCs/>
+          <w:color w:val="848BBD"/>
+          <w:sz w:val="21"/>
+          <w:szCs w:val="21"/>
+          <w:lang w:bidi="ar-SA"/>
+        </w:rPr>
+        <w:t>#  </w:t>
+      </w:r>
+      <w:proofErr w:type="gramStart"/>
+      <w:r>
+        <w:rPr>
+          <w:rFonts w:ascii="Consolas" w:eastAsia="Times New Roman" w:hAnsi="Consolas" w:cs="Times New Roman"/>
+          <w:i/>
+          <w:iCs/>
+          <w:color w:val="848BBD"/>
+          <w:sz w:val="21"/>
+          <w:szCs w:val="21"/>
+          <w:lang w:bidi="ar-SA"/>
+        </w:rPr>
+        <w:t>push</w:t>
+      </w:r>
+      <w:proofErr w:type="gramEnd"/>
+      <w:r>
+        <w:rPr>
+          <w:rFonts w:ascii="Consolas" w:eastAsia="Times New Roman" w:hAnsi="Consolas" w:cs="Times New Roman"/>
+          <w:i/>
+          <w:iCs/>
+          <w:color w:val="848BBD"/>
+          <w:sz w:val="21"/>
+          <w:szCs w:val="21"/>
+          <w:lang w:bidi="ar-SA"/>
+        </w:rPr>
+        <w:t> </w:t>
+      </w:r>
+    </w:p>
+    <w:p>
+      <w:pPr>
+        <w:widowControl/>
+        <w:shd w:val="clear" w:color="auto" w:fill="262335"/>
+        <w:autoSpaceDE/>
+        <w:autoSpaceDN/>
+        <w:spacing w:line="285" w:lineRule="atLeast"/>
+        <w:rPr>
+          <w:rFonts w:ascii="Consolas" w:eastAsia="Times New Roman" w:hAnsi="Consolas" w:cs="Times New Roman"/>
+          <w:color w:val="BBBBBB"/>
+          <w:sz w:val="21"/>
+          <w:szCs w:val="21"/>
+          <w:lang w:bidi="ar-SA"/>
+        </w:rPr>
+      </w:pPr>
+      <w:r>
+        <w:rPr>
+          <w:rFonts w:ascii="Consolas" w:eastAsia="Times New Roman" w:hAnsi="Consolas" w:cs="Times New Roman"/>
+          <w:color w:val="FF7EDB"/>
+          <w:sz w:val="21"/>
+          <w:szCs w:val="21"/>
+          <w:lang w:bidi="ar-SA"/>
+        </w:rPr>
+        <w:t>s</w:t>
+      </w:r>
+      <w:proofErr w:type="gramStart"/>
+      <w:r>
+        <w:rPr>
+          <w:rFonts w:ascii="Consolas" w:eastAsia="Times New Roman" w:hAnsi="Consolas" w:cs="Times New Roman"/>
+          <w:color w:val="FF7EDB"/>
+          <w:sz w:val="21"/>
+          <w:szCs w:val="21"/>
+          <w:lang w:bidi="ar-SA"/>
+        </w:rPr>
+        <w:t>1.push</w:t>
+      </w:r>
+      <w:proofErr w:type="gramEnd"/>
+      <w:r>
+        <w:rPr>
+          <w:rFonts w:ascii="Consolas" w:eastAsia="Times New Roman" w:hAnsi="Consolas" w:cs="Times New Roman"/>
+          <w:color w:val="FF7EDB"/>
+          <w:sz w:val="21"/>
+          <w:szCs w:val="21"/>
+          <w:lang w:bidi="ar-SA"/>
+        </w:rPr>
+        <w:t>(</w:t>
+      </w:r>
+      <w:r>
+        <w:rPr>
+          <w:rFonts w:ascii="Consolas" w:eastAsia="Times New Roman" w:hAnsi="Consolas" w:cs="Times New Roman"/>
+          <w:color w:val="F97E72"/>
+          <w:sz w:val="21"/>
+          <w:szCs w:val="21"/>
+          <w:lang w:bidi="ar-SA"/>
+        </w:rPr>
+        <w:t>10</w:t>
+      </w:r>
+      <w:r>
+        <w:rPr>
+          <w:rFonts w:ascii="Consolas" w:eastAsia="Times New Roman" w:hAnsi="Consolas" w:cs="Times New Roman"/>
+          <w:color w:val="FF7EDB"/>
+          <w:sz w:val="21"/>
+          <w:szCs w:val="21"/>
+          <w:lang w:bidi="ar-SA"/>
+        </w:rPr>
+        <w:t>)</w:t>
+      </w:r>
+    </w:p>
+    <w:p>
+      <w:pPr>
+        <w:widowControl/>
+        <w:shd w:val="clear" w:color="auto" w:fill="262335"/>
+        <w:autoSpaceDE/>
+        <w:autoSpaceDN/>
+        <w:spacing w:line="285" w:lineRule="atLeast"/>
+        <w:rPr>
+          <w:rFonts w:ascii="Consolas" w:eastAsia="Times New Roman" w:hAnsi="Consolas" w:cs="Times New Roman"/>
+          <w:color w:val="BBBBBB"/>
+          <w:sz w:val="21"/>
+          <w:szCs w:val="21"/>
+          <w:lang w:bidi="ar-SA"/>
+        </w:rPr>
+      </w:pPr>
+      <w:r>
+        <w:rPr>
+          <w:rFonts w:ascii="Consolas" w:eastAsia="Times New Roman" w:hAnsi="Consolas" w:cs="Times New Roman"/>
+          <w:color w:val="FF7EDB"/>
+          <w:sz w:val="21"/>
+          <w:szCs w:val="21"/>
+          <w:lang w:bidi="ar-SA"/>
+        </w:rPr>
+        <w:t>s</w:t>
+      </w:r>
+      <w:proofErr w:type="gramStart"/>
+      <w:r>
+        <w:rPr>
+          <w:rFonts w:ascii="Consolas" w:eastAsia="Times New Roman" w:hAnsi="Consolas" w:cs="Times New Roman"/>
+          <w:color w:val="FF7EDB"/>
+          <w:sz w:val="21"/>
+          <w:szCs w:val="21"/>
+          <w:lang w:bidi="ar-SA"/>
+        </w:rPr>
+        <w:t>1.push</w:t>
+      </w:r>
+      <w:proofErr w:type="gramEnd"/>
+      <w:r>
+        <w:rPr>
+          <w:rFonts w:ascii="Consolas" w:eastAsia="Times New Roman" w:hAnsi="Consolas" w:cs="Times New Roman"/>
+          <w:color w:val="FF7EDB"/>
+          <w:sz w:val="21"/>
+          <w:szCs w:val="21"/>
+          <w:lang w:bidi="ar-SA"/>
+        </w:rPr>
+        <w:t>(</w:t>
+      </w:r>
+      <w:r>
+        <w:rPr>
+          <w:rFonts w:ascii="Consolas" w:eastAsia="Times New Roman" w:hAnsi="Consolas" w:cs="Times New Roman"/>
+          <w:color w:val="F97E72"/>
+          <w:sz w:val="21"/>
+          <w:szCs w:val="21"/>
+          <w:lang w:bidi="ar-SA"/>
+        </w:rPr>
+        <w:t>20</w:t>
+      </w:r>
+      <w:r>
+        <w:rPr>
+          <w:rFonts w:ascii="Consolas" w:eastAsia="Times New Roman" w:hAnsi="Consolas" w:cs="Times New Roman"/>
+          <w:color w:val="FF7EDB"/>
+          <w:sz w:val="21"/>
+          <w:szCs w:val="21"/>
+          <w:lang w:bidi="ar-SA"/>
+        </w:rPr>
+        <w:t>)</w:t>
+      </w:r>
+    </w:p>
+    <w:p>
+      <w:pPr>
+        <w:widowControl/>
+        <w:shd w:val="clear" w:color="auto" w:fill="262335"/>
+        <w:autoSpaceDE/>
+        <w:autoSpaceDN/>
+        <w:spacing w:line="285" w:lineRule="atLeast"/>
+        <w:rPr>
+          <w:rFonts w:ascii="Consolas" w:eastAsia="Times New Roman" w:hAnsi="Consolas" w:cs="Times New Roman"/>
+          <w:color w:val="BBBBBB"/>
+          <w:sz w:val="21"/>
+          <w:szCs w:val="21"/>
+          <w:lang w:bidi="ar-SA"/>
+        </w:rPr>
+      </w:pPr>
+      <w:r>
+        <w:rPr>
+          <w:rFonts w:ascii="Consolas" w:eastAsia="Times New Roman" w:hAnsi="Consolas" w:cs="Times New Roman"/>
+          <w:color w:val="FF7EDB"/>
+          <w:sz w:val="21"/>
+          <w:szCs w:val="21"/>
+          <w:lang w:bidi="ar-SA"/>
+        </w:rPr>
+        <w:t>s</w:t>
+      </w:r>
+      <w:proofErr w:type="gramStart"/>
+      <w:r>
+        <w:rPr>
+          <w:rFonts w:ascii="Consolas" w:eastAsia="Times New Roman" w:hAnsi="Consolas" w:cs="Times New Roman"/>
+          <w:color w:val="FF7EDB"/>
+          <w:sz w:val="21"/>
+          <w:szCs w:val="21"/>
+          <w:lang w:bidi="ar-SA"/>
+        </w:rPr>
+        <w:t>1.push</w:t>
+      </w:r>
+      <w:proofErr w:type="gramEnd"/>
+      <w:r>
+        <w:rPr>
+          <w:rFonts w:ascii="Consolas" w:eastAsia="Times New Roman" w:hAnsi="Consolas" w:cs="Times New Roman"/>
+          <w:color w:val="FF7EDB"/>
+          <w:sz w:val="21"/>
+          <w:szCs w:val="21"/>
+          <w:lang w:bidi="ar-SA"/>
+        </w:rPr>
+        <w:t>(</w:t>
+      </w:r>
+      <w:r>
+        <w:rPr>
+          <w:rFonts w:ascii="Consolas" w:eastAsia="Times New Roman" w:hAnsi="Consolas" w:cs="Times New Roman"/>
+          <w:color w:val="F97E72"/>
+          <w:sz w:val="21"/>
+          <w:szCs w:val="21"/>
+          <w:lang w:bidi="ar-SA"/>
+        </w:rPr>
+        <w:t>30</w:t>
+      </w:r>
+      <w:r>
+        <w:rPr>
+          <w:rFonts w:ascii="Consolas" w:eastAsia="Times New Roman" w:hAnsi="Consolas" w:cs="Times New Roman"/>
+          <w:color w:val="FF7EDB"/>
+          <w:sz w:val="21"/>
+          <w:szCs w:val="21"/>
+          <w:lang w:bidi="ar-SA"/>
+        </w:rPr>
+        <w:t>)</w:t>
+      </w:r>
+    </w:p>
+    <w:p>
+      <w:pPr>
+        <w:widowControl/>
+        <w:shd w:val="clear" w:color="auto" w:fill="262335"/>
+        <w:autoSpaceDE/>
+        <w:autoSpaceDN/>
+        <w:spacing w:line="285" w:lineRule="atLeast"/>
+        <w:rPr>
+          <w:rFonts w:ascii="Consolas" w:eastAsia="Times New Roman" w:hAnsi="Consolas" w:cs="Times New Roman"/>
+          <w:color w:val="BBBBBB"/>
+          <w:sz w:val="21"/>
+          <w:szCs w:val="21"/>
+          <w:lang w:bidi="ar-SA"/>
+        </w:rPr>
+      </w:pPr>
+      <w:r>
+        <w:rPr>
+          <w:rFonts w:ascii="Consolas" w:eastAsia="Times New Roman" w:hAnsi="Consolas" w:cs="Times New Roman"/>
+          <w:i/>
+          <w:iCs/>
+          <w:color w:val="848BBD"/>
+          <w:sz w:val="21"/>
+          <w:szCs w:val="21"/>
+          <w:lang w:bidi="ar-SA"/>
+        </w:rPr>
+        <w:t>#  </w:t>
+      </w:r>
+      <w:proofErr w:type="gramStart"/>
+      <w:r>
+        <w:rPr>
+          <w:rFonts w:ascii="Consolas" w:eastAsia="Times New Roman" w:hAnsi="Consolas" w:cs="Times New Roman"/>
+          <w:i/>
+          <w:iCs/>
+          <w:color w:val="848BBD"/>
+          <w:sz w:val="21"/>
+          <w:szCs w:val="21"/>
+          <w:lang w:bidi="ar-SA"/>
+        </w:rPr>
+        <w:t>push</w:t>
+      </w:r>
+      <w:proofErr w:type="gramEnd"/>
+      <w:r>
+        <w:rPr>
+          <w:rFonts w:ascii="Consolas" w:eastAsia="Times New Roman" w:hAnsi="Consolas" w:cs="Times New Roman"/>
+          <w:i/>
+          <w:iCs/>
+          <w:color w:val="848BBD"/>
+          <w:sz w:val="21"/>
+          <w:szCs w:val="21"/>
+          <w:lang w:bidi="ar-SA"/>
+        </w:rPr>
+        <w:t> elements in stack</w:t>
+      </w:r>
+    </w:p>
+    <w:p>
+      <w:pPr>
+        <w:widowControl/>
+        <w:shd w:val="clear" w:color="auto" w:fill="262335"/>
+        <w:autoSpaceDE/>
+        <w:autoSpaceDN/>
+        <w:spacing w:line="285" w:lineRule="atLeast"/>
+        <w:rPr>
+          <w:rFonts w:ascii="Consolas" w:eastAsia="Times New Roman" w:hAnsi="Consolas" w:cs="Times New Roman"/>
+          <w:color w:val="BBBBBB"/>
+          <w:sz w:val="21"/>
+          <w:szCs w:val="21"/>
+          <w:lang w:bidi="ar-SA"/>
+        </w:rPr>
+      </w:pPr>
+      <w:proofErr w:type="gramStart"/>
+      <w:r>
+        <w:rPr>
+          <w:rFonts w:ascii="Consolas" w:eastAsia="Times New Roman" w:hAnsi="Consolas" w:cs="Times New Roman"/>
+          <w:color w:val="FEDE5D"/>
+          <w:sz w:val="21"/>
+          <w:szCs w:val="21"/>
+          <w:lang w:bidi="ar-SA"/>
+        </w:rPr>
+        <w:t>print</w:t>
+      </w:r>
+      <w:r>
+        <w:rPr>
+          <w:rFonts w:ascii="Consolas" w:eastAsia="Times New Roman" w:hAnsi="Consolas" w:cs="Times New Roman"/>
+          <w:color w:val="FF7EDB"/>
+          <w:sz w:val="21"/>
+          <w:szCs w:val="21"/>
+          <w:lang w:bidi="ar-SA"/>
+        </w:rPr>
+        <w:t>(</w:t>
+      </w:r>
+      <w:proofErr w:type="gramEnd"/>
+      <w:r>
+        <w:rPr>
+          <w:rFonts w:ascii="Consolas" w:eastAsia="Times New Roman" w:hAnsi="Consolas" w:cs="Times New Roman"/>
+          <w:color w:val="FF8B39"/>
+          <w:sz w:val="21"/>
+          <w:szCs w:val="21"/>
+          <w:lang w:bidi="ar-SA"/>
+        </w:rPr>
+        <w:t>"Elements in the Stack are - "</w:t>
+      </w:r>
+      <w:r>
+        <w:rPr>
+          <w:rFonts w:ascii="Consolas" w:eastAsia="Times New Roman" w:hAnsi="Consolas" w:cs="Times New Roman"/>
+          <w:color w:val="FF7EDB"/>
+          <w:sz w:val="21"/>
+          <w:szCs w:val="21"/>
+          <w:lang w:bidi="ar-SA"/>
+        </w:rPr>
+        <w:t>)</w:t>
+      </w:r>
+    </w:p>
+    <w:p>
+      <w:pPr>
+        <w:widowControl/>
+        <w:shd w:val="clear" w:color="auto" w:fill="262335"/>
+        <w:autoSpaceDE/>
+        <w:autoSpaceDN/>
+        <w:spacing w:line="285" w:lineRule="atLeast"/>
+        <w:rPr>
+          <w:rFonts w:ascii="Consolas" w:eastAsia="Times New Roman" w:hAnsi="Consolas" w:cs="Times New Roman"/>
+          <w:color w:val="BBBBBB"/>
+          <w:sz w:val="21"/>
+          <w:szCs w:val="21"/>
+          <w:lang w:bidi="ar-SA"/>
+        </w:rPr>
+      </w:pPr>
+      <w:r>
+        <w:rPr>
+          <w:rFonts w:ascii="Consolas" w:eastAsia="Times New Roman" w:hAnsi="Consolas" w:cs="Times New Roman"/>
+          <w:color w:val="FF7EDB"/>
+          <w:sz w:val="21"/>
+          <w:szCs w:val="21"/>
+          <w:lang w:bidi="ar-SA"/>
+        </w:rPr>
+        <w:t>s1.</w:t>
+      </w:r>
+      <w:proofErr w:type="gramStart"/>
+      <w:r>
+        <w:rPr>
+          <w:rFonts w:ascii="Consolas" w:eastAsia="Times New Roman" w:hAnsi="Consolas" w:cs="Times New Roman"/>
+          <w:color w:val="FF7EDB"/>
+          <w:sz w:val="21"/>
+          <w:szCs w:val="21"/>
+          <w:lang w:bidi="ar-SA"/>
+        </w:rPr>
+        <w:t>print(</w:t>
+      </w:r>
+      <w:proofErr w:type="gramEnd"/>
+      <w:r>
+        <w:rPr>
+          <w:rFonts w:ascii="Consolas" w:eastAsia="Times New Roman" w:hAnsi="Consolas" w:cs="Times New Roman"/>
+          <w:color w:val="FF7EDB"/>
+          <w:sz w:val="21"/>
+          <w:szCs w:val="21"/>
+          <w:lang w:bidi="ar-SA"/>
+        </w:rPr>
+        <w:t>)</w:t>
+      </w:r>
+    </w:p>
+    <w:p>
+      <w:pPr>
+        <w:widowControl/>
+        <w:shd w:val="clear" w:color="auto" w:fill="262335"/>
+        <w:autoSpaceDE/>
+        <w:autoSpaceDN/>
+        <w:spacing w:line="285" w:lineRule="atLeast"/>
+        <w:rPr>
+          <w:rFonts w:ascii="Consolas" w:eastAsia="Times New Roman" w:hAnsi="Consolas" w:cs="Times New Roman"/>
+          <w:color w:val="BBBBBB"/>
+          <w:sz w:val="21"/>
+          <w:szCs w:val="21"/>
+          <w:lang w:bidi="ar-SA"/>
+        </w:rPr>
+      </w:pPr>
+    </w:p>
+    <w:p>
+      <w:pPr>
+        <w:widowControl/>
+        <w:shd w:val="clear" w:color="auto" w:fill="262335"/>
+        <w:autoSpaceDE/>
+        <w:autoSpaceDN/>
+        <w:spacing w:line="285" w:lineRule="atLeast"/>
+        <w:rPr>
+          <w:rFonts w:ascii="Consolas" w:eastAsia="Times New Roman" w:hAnsi="Consolas" w:cs="Times New Roman"/>
+          <w:color w:val="BBBBBB"/>
+          <w:sz w:val="21"/>
+          <w:szCs w:val="21"/>
+          <w:lang w:bidi="ar-SA"/>
+        </w:rPr>
+      </w:pPr>
+      <w:r>
+        <w:rPr>
+          <w:rFonts w:ascii="Consolas" w:eastAsia="Times New Roman" w:hAnsi="Consolas" w:cs="Times New Roman"/>
+          <w:i/>
+          <w:iCs/>
+          <w:color w:val="848BBD"/>
+          <w:sz w:val="21"/>
+          <w:szCs w:val="21"/>
+          <w:lang w:bidi="ar-SA"/>
+        </w:rPr>
+        <w:t>#  </w:t>
+      </w:r>
+      <w:proofErr w:type="gramStart"/>
+      <w:r>
+        <w:rPr>
+          <w:rFonts w:ascii="Consolas" w:eastAsia="Times New Roman" w:hAnsi="Consolas" w:cs="Times New Roman"/>
+          <w:i/>
+          <w:iCs/>
+          <w:color w:val="848BBD"/>
+          <w:sz w:val="21"/>
+          <w:szCs w:val="21"/>
+          <w:lang w:bidi="ar-SA"/>
+        </w:rPr>
+        <w:t>pop</w:t>
+      </w:r>
+      <w:proofErr w:type="gramEnd"/>
+      <w:r>
+        <w:rPr>
+          <w:rFonts w:ascii="Consolas" w:eastAsia="Times New Roman" w:hAnsi="Consolas" w:cs="Times New Roman"/>
+          <w:i/>
+          <w:iCs/>
+          <w:color w:val="848BBD"/>
+          <w:sz w:val="21"/>
+          <w:szCs w:val="21"/>
+          <w:lang w:bidi="ar-SA"/>
+        </w:rPr>
+        <w:t> </w:t>
+      </w:r>
+    </w:p>
+    <w:p>
+      <w:pPr>
+        <w:widowControl/>
+        <w:shd w:val="clear" w:color="auto" w:fill="262335"/>
+        <w:autoSpaceDE/>
+        <w:autoSpaceDN/>
+        <w:spacing w:line="285" w:lineRule="atLeast"/>
+        <w:rPr>
+          <w:rFonts w:ascii="Consolas" w:eastAsia="Times New Roman" w:hAnsi="Consolas" w:cs="Times New Roman"/>
+          <w:color w:val="BBBBBB"/>
+          <w:sz w:val="21"/>
+          <w:szCs w:val="21"/>
+          <w:lang w:bidi="ar-SA"/>
+        </w:rPr>
+      </w:pPr>
+      <w:proofErr w:type="gramStart"/>
+      <w:r>
+        <w:rPr>
+          <w:rFonts w:ascii="Consolas" w:eastAsia="Times New Roman" w:hAnsi="Consolas" w:cs="Times New Roman"/>
+          <w:color w:val="FF7EDB"/>
+          <w:sz w:val="21"/>
+          <w:szCs w:val="21"/>
+          <w:lang w:bidi="ar-SA"/>
+        </w:rPr>
+        <w:t>s1.pop(</w:t>
+      </w:r>
+      <w:proofErr w:type="gramEnd"/>
+      <w:r>
+        <w:rPr>
+          <w:rFonts w:ascii="Consolas" w:eastAsia="Times New Roman" w:hAnsi="Consolas" w:cs="Times New Roman"/>
+          <w:color w:val="FF7EDB"/>
+          <w:sz w:val="21"/>
+          <w:szCs w:val="21"/>
+          <w:lang w:bidi="ar-SA"/>
+        </w:rPr>
+        <w:t>)</w:t>
+      </w:r>
+    </w:p>
+    <w:p>
+      <w:pPr>
+        <w:widowControl/>
+        <w:shd w:val="clear" w:color="auto" w:fill="262335"/>
+        <w:autoSpaceDE/>
+        <w:autoSpaceDN/>
+        <w:spacing w:line="285" w:lineRule="atLeast"/>
+        <w:rPr>
+          <w:rFonts w:ascii="Consolas" w:eastAsia="Times New Roman" w:hAnsi="Consolas" w:cs="Times New Roman"/>
+          <w:color w:val="BBBBBB"/>
+          <w:sz w:val="21"/>
+          <w:szCs w:val="21"/>
+          <w:lang w:bidi="ar-SA"/>
+        </w:rPr>
+      </w:pPr>
+      <w:proofErr w:type="gramStart"/>
+      <w:r>
+        <w:rPr>
+          <w:rFonts w:ascii="Consolas" w:eastAsia="Times New Roman" w:hAnsi="Consolas" w:cs="Times New Roman"/>
+          <w:color w:val="FF7EDB"/>
+          <w:sz w:val="21"/>
+          <w:szCs w:val="21"/>
+          <w:lang w:bidi="ar-SA"/>
+        </w:rPr>
+        <w:lastRenderedPageBreak/>
+        <w:t>s1.pop(</w:t>
+      </w:r>
+      <w:proofErr w:type="gramEnd"/>
+      <w:r>
+        <w:rPr>
+          <w:rFonts w:ascii="Consolas" w:eastAsia="Times New Roman" w:hAnsi="Consolas" w:cs="Times New Roman"/>
+          <w:color w:val="FF7EDB"/>
+          <w:sz w:val="21"/>
+          <w:szCs w:val="21"/>
+          <w:lang w:bidi="ar-SA"/>
+        </w:rPr>
+        <w:t>)</w:t>
+      </w:r>
+    </w:p>
+    <w:p>
+      <w:pPr>
+        <w:widowControl/>
+        <w:shd w:val="clear" w:color="auto" w:fill="262335"/>
+        <w:autoSpaceDE/>
+        <w:autoSpaceDN/>
+        <w:spacing w:line="285" w:lineRule="atLeast"/>
+        <w:rPr>
+          <w:rFonts w:ascii="Consolas" w:eastAsia="Times New Roman" w:hAnsi="Consolas" w:cs="Times New Roman"/>
+          <w:color w:val="BBBBBB"/>
+          <w:sz w:val="21"/>
+          <w:szCs w:val="21"/>
+          <w:lang w:bidi="ar-SA"/>
+        </w:rPr>
+      </w:pPr>
+      <w:r>
+        <w:rPr>
+          <w:rFonts w:ascii="Consolas" w:eastAsia="Times New Roman" w:hAnsi="Consolas" w:cs="Times New Roman"/>
+          <w:i/>
+          <w:iCs/>
+          <w:color w:val="848BBD"/>
+          <w:sz w:val="21"/>
+          <w:szCs w:val="21"/>
+          <w:lang w:bidi="ar-SA"/>
+        </w:rPr>
+        <w:t>#  </w:t>
+      </w:r>
+      <w:proofErr w:type="gramStart"/>
+      <w:r>
+        <w:rPr>
+          <w:rFonts w:ascii="Consolas" w:eastAsia="Times New Roman" w:hAnsi="Consolas" w:cs="Times New Roman"/>
+          <w:i/>
+          <w:iCs/>
+          <w:color w:val="848BBD"/>
+          <w:sz w:val="21"/>
+          <w:szCs w:val="21"/>
+          <w:lang w:bidi="ar-SA"/>
+        </w:rPr>
+        <w:t>after</w:t>
+      </w:r>
+      <w:proofErr w:type="gramEnd"/>
+      <w:r>
+        <w:rPr>
+          <w:rFonts w:ascii="Consolas" w:eastAsia="Times New Roman" w:hAnsi="Consolas" w:cs="Times New Roman"/>
+          <w:i/>
+          <w:iCs/>
+          <w:color w:val="848BBD"/>
+          <w:sz w:val="21"/>
+          <w:szCs w:val="21"/>
+          <w:lang w:bidi="ar-SA"/>
+        </w:rPr>
+        <w:t> pop operation</w:t>
+      </w:r>
+    </w:p>
+    <w:p>
+      <w:pPr>
+        <w:widowControl/>
+        <w:shd w:val="clear" w:color="auto" w:fill="262335"/>
+        <w:autoSpaceDE/>
+        <w:autoSpaceDN/>
+        <w:spacing w:line="285" w:lineRule="atLeast"/>
+        <w:rPr>
+          <w:rFonts w:ascii="Consolas" w:eastAsia="Times New Roman" w:hAnsi="Consolas" w:cs="Times New Roman"/>
+          <w:color w:val="BBBBBB"/>
+          <w:sz w:val="21"/>
+          <w:szCs w:val="21"/>
+          <w:lang w:bidi="ar-SA"/>
+        </w:rPr>
+      </w:pPr>
+      <w:proofErr w:type="gramStart"/>
+      <w:r>
+        <w:rPr>
+          <w:rFonts w:ascii="Consolas" w:eastAsia="Times New Roman" w:hAnsi="Consolas" w:cs="Times New Roman"/>
+          <w:color w:val="FEDE5D"/>
+          <w:sz w:val="21"/>
+          <w:szCs w:val="21"/>
+          <w:lang w:bidi="ar-SA"/>
+        </w:rPr>
+        <w:t>print</w:t>
+      </w:r>
+      <w:r>
+        <w:rPr>
+          <w:rFonts w:ascii="Consolas" w:eastAsia="Times New Roman" w:hAnsi="Consolas" w:cs="Times New Roman"/>
+          <w:color w:val="FF7EDB"/>
+          <w:sz w:val="21"/>
+          <w:szCs w:val="21"/>
+          <w:lang w:bidi="ar-SA"/>
+        </w:rPr>
+        <w:t>(</w:t>
+      </w:r>
+      <w:proofErr w:type="gramEnd"/>
+      <w:r>
+        <w:rPr>
+          <w:rFonts w:ascii="Consolas" w:eastAsia="Times New Roman" w:hAnsi="Consolas" w:cs="Times New Roman"/>
+          <w:color w:val="FF8B39"/>
+          <w:sz w:val="21"/>
+          <w:szCs w:val="21"/>
+          <w:lang w:bidi="ar-SA"/>
+        </w:rPr>
+        <w:t>"Elements in the Stack after two pop operation are -"</w:t>
+      </w:r>
+      <w:r>
+        <w:rPr>
+          <w:rFonts w:ascii="Consolas" w:eastAsia="Times New Roman" w:hAnsi="Consolas" w:cs="Times New Roman"/>
+          <w:color w:val="FF7EDB"/>
+          <w:sz w:val="21"/>
+          <w:szCs w:val="21"/>
+          <w:lang w:bidi="ar-SA"/>
+        </w:rPr>
+        <w:t>)</w:t>
+      </w:r>
+    </w:p>
+    <w:p>
+      <w:pPr>
+        <w:widowControl/>
+        <w:shd w:val="clear" w:color="auto" w:fill="262335"/>
+        <w:autoSpaceDE/>
+        <w:autoSpaceDN/>
+        <w:spacing w:line="285" w:lineRule="atLeast"/>
+        <w:rPr>
+          <w:rFonts w:ascii="Consolas" w:eastAsia="Times New Roman" w:hAnsi="Consolas" w:cs="Times New Roman"/>
+          <w:color w:val="BBBBBB"/>
+          <w:sz w:val="21"/>
+          <w:szCs w:val="21"/>
+          <w:lang w:bidi="ar-SA"/>
+        </w:rPr>
+      </w:pPr>
+      <w:r>
+        <w:rPr>
+          <w:rFonts w:ascii="Consolas" w:eastAsia="Times New Roman" w:hAnsi="Consolas" w:cs="Times New Roman"/>
+          <w:color w:val="FF7EDB"/>
+          <w:sz w:val="21"/>
+          <w:szCs w:val="21"/>
+          <w:lang w:bidi="ar-SA"/>
+        </w:rPr>
+        <w:t>s1.</w:t>
+      </w:r>
+      <w:proofErr w:type="gramStart"/>
+      <w:r>
+        <w:rPr>
+          <w:rFonts w:ascii="Consolas" w:eastAsia="Times New Roman" w:hAnsi="Consolas" w:cs="Times New Roman"/>
+          <w:color w:val="FF7EDB"/>
+          <w:sz w:val="21"/>
+          <w:szCs w:val="21"/>
+          <w:lang w:bidi="ar-SA"/>
+        </w:rPr>
+        <w:t>print(</w:t>
+      </w:r>
+      <w:proofErr w:type="gramEnd"/>
+      <w:r>
+        <w:rPr>
+          <w:rFonts w:ascii="Consolas" w:eastAsia="Times New Roman" w:hAnsi="Consolas" w:cs="Times New Roman"/>
+          <w:color w:val="FF7EDB"/>
+          <w:sz w:val="21"/>
+          <w:szCs w:val="21"/>
+          <w:lang w:bidi="ar-SA"/>
+        </w:rPr>
+        <w:t>)</w:t>
+      </w:r>
+    </w:p>
+    <w:p>
+      <w:pPr>
+        <w:widowControl/>
+        <w:shd w:val="clear" w:color="auto" w:fill="262335"/>
+        <w:autoSpaceDE/>
+        <w:autoSpaceDN/>
+        <w:spacing w:line="285" w:lineRule="atLeast"/>
+        <w:rPr>
+          <w:rFonts w:ascii="Consolas" w:eastAsia="Times New Roman" w:hAnsi="Consolas" w:cs="Times New Roman"/>
+          <w:color w:val="BBBBBB"/>
+          <w:sz w:val="21"/>
+          <w:szCs w:val="21"/>
+          <w:lang w:bidi="ar-SA"/>
+        </w:rPr>
+      </w:pPr>
+    </w:p>
+    <w:p>
+      <w:pPr>
+        <w:pStyle w:val="Heading1"/>
+        <w:spacing w:before="100" w:line="331" w:lineRule="auto"/>
+        <w:ind w:right="6016"/>
+      </w:pPr>
+    </w:p>
+    <w:p>
+      <w:pPr>
         <w:pStyle w:val="BodyText"/>
         <w:rPr>
           <w:sz w:val="26"/>
@@ -124,6 +2332,47 @@
           <w:sz w:val="52"/>
         </w:rPr>
       </w:pPr>
+      <w:r>
+        <w:rPr>
+          <w:noProof/>
+          <w:sz w:val="52"/>
+        </w:rPr>
+        <w:drawing>
+          <wp:inline distT="0" distB="0" distL="0" distR="0" wp14:anchorId="4ECC9F50" wp14:editId="1B08994E">
+            <wp:extent cx="5029902" cy="2124371"/>
+            <wp:effectExtent l="0" t="0" r="0" b="9525"/>
+            <wp:docPr id="1" name="Picture 1"/>
+            <wp:cNvGraphicFramePr>
+              <a:graphicFrameLocks xmlns:a="http://schemas.openxmlformats.org/drawingml/2006/main" noChangeAspect="1"/>
+            </wp:cNvGraphicFramePr>
+            <a:graphic xmlns:a="http://schemas.openxmlformats.org/drawingml/2006/main">
+              <a:graphicData uri="http://schemas.openxmlformats.org/drawingml/2006/picture">
+                <pic:pic xmlns:pic="http://schemas.openxmlformats.org/drawingml/2006/picture">
+                  <pic:nvPicPr>
+                    <pic:cNvPr id="1" name=""/>
+                    <pic:cNvPicPr/>
+                  </pic:nvPicPr>
+                  <pic:blipFill>
+                    <a:blip r:embed="rId7"/>
+                    <a:stretch>
+                      <a:fillRect/>
+                    </a:stretch>
+                  </pic:blipFill>
+                  <pic:spPr>
+                    <a:xfrm>
+                      <a:off x="0" y="0"/>
+                      <a:ext cx="5029902" cy="2124371"/>
+                    </a:xfrm>
+                    <a:prstGeom prst="rect">
+                      <a:avLst/>
+                    </a:prstGeom>
+                  </pic:spPr>
+                </pic:pic>
+              </a:graphicData>
+            </a:graphic>
+          </wp:inline>
+        </w:drawing>
+      </w:r>
     </w:p>
     <w:p>
       <w:pPr>
@@ -145,12 +2394,12 @@
       </w:pPr>
     </w:p>
     <w:sectPr>
-      <w:headerReference w:type="even" r:id="rId7"/>
-      <w:headerReference w:type="default" r:id="rId8"/>
-      <w:footerReference w:type="even" r:id="rId9"/>
-      <w:footerReference w:type="default" r:id="rId10"/>
-      <w:headerReference w:type="first" r:id="rId11"/>
-      <w:footerReference w:type="first" r:id="rId12"/>
+      <w:headerReference w:type="even" r:id="rId8"/>
+      <w:headerReference w:type="default" r:id="rId9"/>
+      <w:footerReference w:type="even" r:id="rId10"/>
+      <w:footerReference w:type="default" r:id="rId11"/>
+      <w:headerReference w:type="first" r:id="rId12"/>
+      <w:footerReference w:type="first" r:id="rId13"/>
       <w:type w:val="continuous"/>
       <w:pgSz w:w="12240" w:h="15840"/>
       <w:pgMar w:top="720" w:right="1320" w:bottom="280" w:left="1320" w:header="720" w:footer="720" w:gutter="0"/>
@@ -376,6 +2625,7 @@
                   <w:tab/>
                   <w:t xml:space="preserve">Practical </w:t>
                 </w:r>
+                <w:proofErr w:type="gramStart"/>
                 <w:r>
                   <w:rPr>
                     <w:rFonts w:ascii="Segoe UI"/>
@@ -384,12 +2634,14 @@
                   </w:rPr>
                   <w:t>8 :</w:t>
                 </w:r>
+                <w:proofErr w:type="gramEnd"/>
                 <w:r>
                   <w:t xml:space="preserve"> </w:t>
                 </w:r>
               </w:p>
             </w:txbxContent>
           </v:textbox>
+          <w10:wrap type="none"/>
           <w10:anchorlock/>
         </v:shape>
       </w:pict>
